--- a/clean13.14.docx
+++ b/clean13.14.docx
@@ -21,7 +21,7 @@
       </w:r>
       <w:r>
         <w:rPr>
-          <w:rFonts w:eastAsia="微軟正黑體" w:cstheme="minorHAnsi" w:hint="eastAsia"/>
+          <w:rFonts w:eastAsia="微軟正黑體" w:cstheme="minorHAnsi"/>
           <w:sz w:val="40"/>
           <w:szCs w:val="40"/>
         </w:rPr>
@@ -45,7 +45,7 @@
       </w:r>
       <w:r>
         <w:rPr>
-          <w:rFonts w:eastAsia="微軟正黑體" w:cstheme="minorHAnsi" w:hint="eastAsia"/>
+          <w:rFonts w:eastAsia="微軟正黑體" w:cstheme="minorHAnsi"/>
           <w:sz w:val="40"/>
           <w:szCs w:val="40"/>
         </w:rPr>
@@ -77,7 +77,7 @@
       </w:pPr>
       <w:r>
         <w:rPr>
-          <w:rFonts w:eastAsia="微軟正黑體" w:cstheme="minorHAnsi" w:hint="eastAsia"/>
+          <w:rFonts w:eastAsia="微軟正黑體" w:cstheme="minorHAnsi"/>
         </w:rPr>
         <w:t>洗錢防治</w:t>
       </w:r>
@@ -92,24 +92,24 @@
         <w:spacing w:line="440" w:lineRule="exact"/>
         <w:ind w:leftChars="0"/>
         <w:rPr>
-          <w:rFonts w:eastAsia="微軟正黑體" w:cstheme="minorHAnsi" w:hint="eastAsia"/>
-        </w:rPr>
-      </w:pPr>
-      <w:r>
-        <w:rPr>
-          <w:rFonts w:eastAsia="微軟正黑體" w:cstheme="minorHAnsi" w:hint="eastAsia"/>
+          <w:rFonts w:eastAsia="微軟正黑體" w:cstheme="minorHAnsi"/>
+        </w:rPr>
+      </w:pPr>
+      <w:r>
+        <w:rPr>
+          <w:rFonts w:eastAsia="微軟正黑體" w:cstheme="minorHAnsi"/>
         </w:rPr>
         <w:t>洗錢防制法第</w:t>
       </w:r>
       <w:r>
         <w:rPr>
-          <w:rFonts w:eastAsia="微軟正黑體" w:cstheme="minorHAnsi" w:hint="eastAsia"/>
+          <w:rFonts w:eastAsia="微軟正黑體" w:cstheme="minorHAnsi"/>
         </w:rPr>
         <w:t>7</w:t>
       </w:r>
       <w:r>
         <w:rPr>
-          <w:rFonts w:eastAsia="微軟正黑體" w:cstheme="minorHAnsi" w:hint="eastAsia"/>
+          <w:rFonts w:eastAsia="微軟正黑體" w:cstheme="minorHAnsi"/>
         </w:rPr>
         <w:t>條</w:t>
       </w:r>
@@ -124,32 +124,32 @@
         <w:spacing w:line="440" w:lineRule="exact"/>
         <w:ind w:leftChars="0"/>
         <w:rPr>
-          <w:rFonts w:eastAsia="微軟正黑體" w:cstheme="minorHAnsi" w:hint="eastAsia"/>
-        </w:rPr>
-      </w:pPr>
-      <w:r>
-        <w:rPr>
-          <w:rFonts w:eastAsia="微軟正黑體" w:cstheme="minorHAnsi" w:hint="eastAsia"/>
+          <w:rFonts w:eastAsia="微軟正黑體" w:cstheme="minorHAnsi"/>
+        </w:rPr>
+      </w:pPr>
+      <w:r>
+        <w:rPr>
+          <w:rFonts w:eastAsia="微軟正黑體" w:cstheme="minorHAnsi"/>
         </w:rPr>
         <w:t>金額達</w:t>
       </w:r>
       <w:r>
         <w:rPr>
-          <w:rFonts w:eastAsia="微軟正黑體" w:cstheme="minorHAnsi" w:hint="eastAsia"/>
+          <w:rFonts w:eastAsia="微軟正黑體" w:cstheme="minorHAnsi"/>
           <w:shd w:val="clear" w:color="auto" w:fill="FFFF00"/>
         </w:rPr>
         <w:t>50</w:t>
       </w:r>
       <w:r>
         <w:rPr>
-          <w:rFonts w:eastAsia="微軟正黑體" w:cstheme="minorHAnsi" w:hint="eastAsia"/>
+          <w:rFonts w:eastAsia="微軟正黑體" w:cstheme="minorHAnsi"/>
           <w:shd w:val="clear" w:color="auto" w:fill="FFFF00"/>
         </w:rPr>
         <w:t>萬元以上</w:t>
       </w:r>
       <w:r>
         <w:rPr>
-          <w:rFonts w:eastAsia="微軟正黑體" w:cstheme="minorHAnsi" w:hint="eastAsia"/>
+          <w:rFonts w:eastAsia="微軟正黑體" w:cstheme="minorHAnsi"/>
         </w:rPr>
         <w:t>單筆現金收、付或換鈔交易</w:t>
       </w:r>
@@ -164,12 +164,12 @@
         <w:spacing w:line="440" w:lineRule="exact"/>
         <w:ind w:leftChars="0"/>
         <w:rPr>
-          <w:rFonts w:eastAsia="微軟正黑體" w:cstheme="minorHAnsi" w:hint="eastAsia"/>
-        </w:rPr>
-      </w:pPr>
-      <w:r>
-        <w:rPr>
-          <w:rFonts w:eastAsia="微軟正黑體" w:cstheme="minorHAnsi" w:hint="eastAsia"/>
+          <w:rFonts w:eastAsia="微軟正黑體" w:cstheme="minorHAnsi"/>
+        </w:rPr>
+      </w:pPr>
+      <w:r>
+        <w:rPr>
+          <w:rFonts w:eastAsia="微軟正黑體" w:cstheme="minorHAnsi"/>
         </w:rPr>
         <w:t>含等值外幣</w:t>
       </w:r>
@@ -184,32 +184,14 @@
         <w:spacing w:line="440" w:lineRule="exact"/>
         <w:ind w:leftChars="0"/>
         <w:rPr>
-          <w:rFonts w:eastAsia="微軟正黑體" w:cstheme="minorHAnsi" w:hint="eastAsia"/>
-        </w:rPr>
-      </w:pPr>
-      <w:r>
-        <w:rPr>
-          <w:rFonts w:eastAsia="微軟正黑體" w:cstheme="minorHAnsi" w:hint="eastAsia"/>
-        </w:rPr>
-        <w:t>應申報</w:t>
-      </w:r>
-      <w:r>
-        <w:rPr>
-          <w:rFonts w:ascii="微軟正黑體" w:eastAsia="微軟正黑體" w:hAnsi="微軟正黑體" w:cstheme="minorHAnsi" w:hint="eastAsia"/>
-        </w:rPr>
-        <w:t>「</w:t>
-      </w:r>
-      <w:r>
-        <w:rPr>
-          <w:rFonts w:eastAsia="微軟正黑體" w:cstheme="minorHAnsi" w:hint="eastAsia"/>
-        </w:rPr>
-        <w:t>法務部調查局</w:t>
-      </w:r>
-      <w:r>
-        <w:rPr>
-          <w:rFonts w:ascii="微軟正黑體" w:eastAsia="微軟正黑體" w:hAnsi="微軟正黑體" w:cstheme="minorHAnsi" w:hint="eastAsia"/>
-        </w:rPr>
-        <w:t>」</w:t>
+          <w:rFonts w:eastAsia="微軟正黑體" w:cstheme="minorHAnsi"/>
+        </w:rPr>
+      </w:pPr>
+      <w:r>
+        <w:rPr>
+          <w:rFonts w:eastAsia="微軟正黑體" w:cstheme="minorHAnsi"/>
+        </w:rPr>
+        <w:t>應申報「法務部調查局」</w:t>
       </w:r>
     </w:p>
     <w:p>
@@ -222,45 +204,52 @@
         <w:spacing w:line="440" w:lineRule="exact"/>
         <w:ind w:leftChars="0"/>
         <w:rPr>
-          <w:rFonts w:eastAsia="微軟正黑體" w:cstheme="minorHAnsi" w:hint="eastAsia"/>
-        </w:rPr>
-      </w:pPr>
-      <w:r>
-        <w:rPr>
-          <w:rFonts w:ascii="微軟正黑體" w:eastAsia="微軟正黑體" w:hAnsi="微軟正黑體" w:cstheme="minorHAnsi" w:hint="eastAsia"/>
+          <w:rFonts w:eastAsia="微軟正黑體" w:cstheme="minorHAnsi"/>
+        </w:rPr>
+      </w:pPr>
+      <w:r>
+        <w:rPr>
+          <w:rFonts w:eastAsia="微軟正黑體" w:cstheme="minorHAnsi"/>
         </w:rPr>
         <w:t>金融機構對於</w:t>
       </w:r>
       <w:r>
         <w:rPr>
-          <w:rFonts w:eastAsia="微軟正黑體" w:cstheme="minorHAnsi" w:hint="eastAsia"/>
+          <w:rFonts w:eastAsia="微軟正黑體" w:cstheme="minorHAnsi"/>
           <w:shd w:val="clear" w:color="auto" w:fill="FFFF00"/>
         </w:rPr>
         <w:t>50</w:t>
       </w:r>
       <w:r>
         <w:rPr>
-          <w:rFonts w:eastAsia="微軟正黑體" w:cstheme="minorHAnsi" w:hint="eastAsia"/>
+          <w:rFonts w:eastAsia="微軟正黑體" w:cstheme="minorHAnsi"/>
           <w:shd w:val="clear" w:color="auto" w:fill="FFFF00"/>
         </w:rPr>
         <w:t>萬元以上</w:t>
       </w:r>
       <w:r>
         <w:rPr>
-          <w:rFonts w:ascii="微軟正黑體" w:eastAsia="微軟正黑體" w:hAnsi="微軟正黑體" w:cstheme="minorHAnsi" w:hint="eastAsia"/>
+          <w:rFonts w:eastAsia="微軟正黑體" w:cstheme="minorHAnsi"/>
         </w:rPr>
         <w:t>之通貨交易，應於</w:t>
       </w:r>
       <w:r>
         <w:rPr>
-          <w:rFonts w:ascii="微軟正黑體" w:eastAsia="微軟正黑體" w:hAnsi="微軟正黑體" w:cstheme="minorHAnsi" w:hint="eastAsia"/>
+          <w:rFonts w:eastAsia="微軟正黑體" w:cstheme="minorHAnsi"/>
           <w:shd w:val="clear" w:color="auto" w:fill="FFFF00"/>
         </w:rPr>
-        <w:t>五個營業日內</w:t>
-      </w:r>
-      <w:r>
-        <w:rPr>
-          <w:rFonts w:ascii="微軟正黑體" w:eastAsia="微軟正黑體" w:hAnsi="微軟正黑體" w:cstheme="minorHAnsi" w:hint="eastAsia"/>
+        <w:t>5</w:t>
+      </w:r>
+      <w:r>
+        <w:rPr>
+          <w:rFonts w:eastAsia="微軟正黑體" w:cstheme="minorHAnsi"/>
+          <w:shd w:val="clear" w:color="auto" w:fill="FFFF00"/>
+        </w:rPr>
+        <w:t>個營業日內</w:t>
+      </w:r>
+      <w:r>
+        <w:rPr>
+          <w:rFonts w:eastAsia="微軟正黑體" w:cstheme="minorHAnsi"/>
         </w:rPr>
         <w:t>以媒體方式申報法務部調查局</w:t>
       </w:r>
@@ -275,12 +264,12 @@
         <w:spacing w:line="440" w:lineRule="exact"/>
         <w:ind w:leftChars="0"/>
         <w:rPr>
-          <w:rFonts w:eastAsia="微軟正黑體" w:cstheme="minorHAnsi" w:hint="eastAsia"/>
-        </w:rPr>
-      </w:pPr>
-      <w:r>
-        <w:rPr>
-          <w:rFonts w:ascii="微軟正黑體" w:eastAsia="微軟正黑體" w:hAnsi="微軟正黑體" w:cstheme="minorHAnsi" w:hint="eastAsia"/>
+          <w:rFonts w:eastAsia="微軟正黑體" w:cstheme="minorHAnsi"/>
+        </w:rPr>
+      </w:pPr>
+      <w:r>
+        <w:rPr>
+          <w:rFonts w:eastAsia="微軟正黑體" w:cstheme="minorHAnsi"/>
         </w:rPr>
         <w:t>確認客戶身分</w:t>
       </w:r>
@@ -295,12 +284,12 @@
         <w:spacing w:line="440" w:lineRule="exact"/>
         <w:ind w:leftChars="0"/>
         <w:rPr>
-          <w:rFonts w:eastAsia="微軟正黑體" w:cstheme="minorHAnsi" w:hint="eastAsia"/>
-        </w:rPr>
-      </w:pPr>
-      <w:r>
-        <w:rPr>
-          <w:rFonts w:ascii="微軟正黑體" w:eastAsia="微軟正黑體" w:hAnsi="微軟正黑體" w:cstheme="minorHAnsi" w:hint="eastAsia"/>
+          <w:rFonts w:eastAsia="微軟正黑體" w:cstheme="minorHAnsi"/>
+        </w:rPr>
+      </w:pPr>
+      <w:r>
+        <w:rPr>
+          <w:rFonts w:eastAsia="微軟正黑體" w:cstheme="minorHAnsi"/>
         </w:rPr>
         <w:t>留存交易紀錄</w:t>
       </w:r>
@@ -315,14 +304,28 @@
         <w:spacing w:line="440" w:lineRule="exact"/>
         <w:ind w:leftChars="0"/>
         <w:rPr>
-          <w:rFonts w:eastAsia="微軟正黑體" w:cstheme="minorHAnsi" w:hint="eastAsia"/>
-        </w:rPr>
-      </w:pPr>
-      <w:r>
-        <w:rPr>
-          <w:rFonts w:ascii="微軟正黑體" w:eastAsia="微軟正黑體" w:hAnsi="微軟正黑體" w:cstheme="minorHAnsi" w:hint="eastAsia"/>
-        </w:rPr>
-        <w:t>資料將保存5年</w:t>
+          <w:rFonts w:eastAsia="微軟正黑體" w:cstheme="minorHAnsi"/>
+        </w:rPr>
+      </w:pPr>
+      <w:r>
+        <w:rPr>
+          <w:rFonts w:eastAsia="微軟正黑體" w:cstheme="minorHAnsi"/>
+        </w:rPr>
+        <w:t>資料將保存</w:t>
+      </w:r>
+      <w:r>
+        <w:rPr>
+          <w:rFonts w:eastAsia="微軟正黑體" w:cstheme="minorHAnsi"/>
+          <w:shd w:val="clear" w:color="auto" w:fill="FFFF00"/>
+        </w:rPr>
+        <w:t>5</w:t>
+      </w:r>
+      <w:r>
+        <w:rPr>
+          <w:rFonts w:eastAsia="微軟正黑體" w:cstheme="minorHAnsi"/>
+          <w:shd w:val="clear" w:color="auto" w:fill="FFFF00"/>
+        </w:rPr>
+        <w:t>年</w:t>
       </w:r>
     </w:p>
     <w:p>
@@ -335,38 +338,14 @@
         <w:spacing w:line="440" w:lineRule="exact"/>
         <w:ind w:leftChars="0"/>
         <w:rPr>
-          <w:rFonts w:eastAsia="微軟正黑體" w:cstheme="minorHAnsi" w:hint="eastAsia"/>
-        </w:rPr>
-      </w:pPr>
-      <w:r>
-        <w:rPr>
-          <w:rFonts w:eastAsia="微軟正黑體" w:cstheme="minorHAnsi" w:hint="eastAsia"/>
-        </w:rPr>
-        <w:t>紀錄方式由全行</w:t>
-      </w:r>
-      <w:r>
-        <w:rPr>
-          <w:rFonts w:ascii="微軟正黑體" w:eastAsia="微軟正黑體" w:hAnsi="微軟正黑體" w:cstheme="minorHAnsi" w:hint="eastAsia"/>
-        </w:rPr>
-        <w:t>「</w:t>
-      </w:r>
-      <w:r>
-        <w:rPr>
-          <w:rFonts w:eastAsia="微軟正黑體" w:cstheme="minorHAnsi" w:hint="eastAsia"/>
-        </w:rPr>
-        <w:t>一致做法</w:t>
-      </w:r>
-      <w:r>
-        <w:rPr>
-          <w:rFonts w:ascii="微軟正黑體" w:eastAsia="微軟正黑體" w:hAnsi="微軟正黑體" w:cstheme="minorHAnsi" w:hint="eastAsia"/>
-        </w:rPr>
-        <w:t>」</w:t>
-      </w:r>
-      <w:r>
-        <w:rPr>
-          <w:rFonts w:eastAsia="微軟正黑體" w:cstheme="minorHAnsi" w:hint="eastAsia"/>
-        </w:rPr>
-        <w:t>之原則，選擇一種紀錄方式</w:t>
+          <w:rFonts w:eastAsia="微軟正黑體" w:cstheme="minorHAnsi"/>
+        </w:rPr>
+      </w:pPr>
+      <w:r>
+        <w:rPr>
+          <w:rFonts w:eastAsia="微軟正黑體" w:cstheme="minorHAnsi"/>
+        </w:rPr>
+        <w:t>紀錄方式由全行「一致做法」之原則，選擇一種紀錄方式</w:t>
       </w:r>
     </w:p>
     <w:p>
@@ -379,12 +358,12 @@
         <w:spacing w:line="440" w:lineRule="exact"/>
         <w:ind w:leftChars="0"/>
         <w:rPr>
-          <w:rFonts w:eastAsia="微軟正黑體" w:cstheme="minorHAnsi" w:hint="eastAsia"/>
-        </w:rPr>
-      </w:pPr>
-      <w:r>
-        <w:rPr>
-          <w:rFonts w:eastAsia="微軟正黑體" w:cstheme="minorHAnsi" w:hint="eastAsia"/>
+          <w:rFonts w:eastAsia="微軟正黑體" w:cstheme="minorHAnsi"/>
+        </w:rPr>
+      </w:pPr>
+      <w:r>
+        <w:rPr>
+          <w:rFonts w:eastAsia="微軟正黑體" w:cstheme="minorHAnsi"/>
         </w:rPr>
         <w:t>確定交易為本人，可免確認身分</w:t>
       </w:r>
@@ -399,24 +378,24 @@
         <w:spacing w:line="440" w:lineRule="exact"/>
         <w:ind w:leftChars="0"/>
         <w:rPr>
-          <w:rFonts w:eastAsia="微軟正黑體" w:cstheme="minorHAnsi" w:hint="eastAsia"/>
-        </w:rPr>
-      </w:pPr>
-      <w:r>
-        <w:rPr>
-          <w:rFonts w:eastAsia="微軟正黑體" w:cstheme="minorHAnsi" w:hint="eastAsia"/>
+          <w:rFonts w:eastAsia="微軟正黑體" w:cstheme="minorHAnsi"/>
+        </w:rPr>
+      </w:pPr>
+      <w:r>
+        <w:rPr>
+          <w:rFonts w:eastAsia="微軟正黑體" w:cstheme="minorHAnsi"/>
         </w:rPr>
         <w:t>若為代理人</w:t>
       </w:r>
       <w:r>
         <w:rPr>
-          <w:rFonts w:eastAsia="微軟正黑體" w:cstheme="minorHAnsi" w:hint="eastAsia"/>
+          <w:rFonts w:eastAsia="微軟正黑體" w:cstheme="minorHAnsi"/>
         </w:rPr>
         <w:t>，</w:t>
       </w:r>
       <w:r>
         <w:rPr>
-          <w:rFonts w:eastAsia="微軟正黑體" w:cstheme="minorHAnsi" w:hint="eastAsia"/>
+          <w:rFonts w:eastAsia="微軟正黑體" w:cstheme="minorHAnsi"/>
         </w:rPr>
         <w:t>其姓名、出生年月日、電話、身分證明文件應加以記錄</w:t>
       </w:r>
@@ -431,40 +410,40 @@
         <w:spacing w:line="440" w:lineRule="exact"/>
         <w:ind w:leftChars="0"/>
         <w:rPr>
-          <w:rFonts w:eastAsia="微軟正黑體" w:cstheme="minorHAnsi" w:hint="eastAsia"/>
-        </w:rPr>
-      </w:pPr>
-      <w:r>
-        <w:rPr>
-          <w:rFonts w:eastAsia="微軟正黑體" w:cstheme="minorHAnsi" w:hint="eastAsia"/>
+          <w:rFonts w:eastAsia="微軟正黑體" w:cstheme="minorHAnsi"/>
+        </w:rPr>
+      </w:pPr>
+      <w:r>
+        <w:rPr>
+          <w:rFonts w:eastAsia="微軟正黑體" w:cstheme="minorHAnsi"/>
         </w:rPr>
         <w:t>非個人帳戶基於業務經常或</w:t>
       </w:r>
       <w:proofErr w:type="gramStart"/>
       <w:r>
         <w:rPr>
-          <w:rFonts w:eastAsia="微軟正黑體" w:cstheme="minorHAnsi" w:hint="eastAsia"/>
+          <w:rFonts w:eastAsia="微軟正黑體" w:cstheme="minorHAnsi"/>
         </w:rPr>
         <w:t>例行性須存入</w:t>
       </w:r>
       <w:proofErr w:type="gramEnd"/>
       <w:r>
         <w:rPr>
-          <w:rFonts w:eastAsia="微軟正黑體" w:cstheme="minorHAnsi" w:hint="eastAsia"/>
+          <w:rFonts w:eastAsia="微軟正黑體" w:cstheme="minorHAnsi"/>
           <w:shd w:val="clear" w:color="auto" w:fill="FFFF00"/>
         </w:rPr>
         <w:t>50</w:t>
       </w:r>
       <w:r>
         <w:rPr>
-          <w:rFonts w:eastAsia="微軟正黑體" w:cstheme="minorHAnsi" w:hint="eastAsia"/>
+          <w:rFonts w:eastAsia="微軟正黑體" w:cstheme="minorHAnsi"/>
           <w:shd w:val="clear" w:color="auto" w:fill="FFFF00"/>
         </w:rPr>
         <w:t>萬元</w:t>
       </w:r>
       <w:r>
         <w:rPr>
-          <w:rFonts w:eastAsia="微軟正黑體" w:cstheme="minorHAnsi" w:hint="eastAsia"/>
+          <w:rFonts w:eastAsia="微軟正黑體" w:cstheme="minorHAnsi"/>
         </w:rPr>
         <w:t>以上之營業場所，金融機構須將名單轉調查局核備</w:t>
       </w:r>
@@ -479,31 +458,31 @@
         <w:spacing w:line="440" w:lineRule="exact"/>
         <w:ind w:leftChars="0"/>
         <w:rPr>
-          <w:rFonts w:eastAsia="微軟正黑體" w:cstheme="minorHAnsi" w:hint="eastAsia"/>
-        </w:rPr>
-      </w:pPr>
-      <w:r>
-        <w:rPr>
-          <w:rFonts w:eastAsia="微軟正黑體" w:cstheme="minorHAnsi" w:hint="eastAsia"/>
+          <w:rFonts w:eastAsia="微軟正黑體" w:cstheme="minorHAnsi"/>
+        </w:rPr>
+      </w:pPr>
+      <w:r>
+        <w:rPr>
+          <w:rFonts w:eastAsia="微軟正黑體" w:cstheme="minorHAnsi"/>
           <w:shd w:val="clear" w:color="auto" w:fill="FFFF00"/>
         </w:rPr>
         <w:t>每年</w:t>
       </w:r>
       <w:r>
         <w:rPr>
-          <w:rFonts w:eastAsia="微軟正黑體" w:cstheme="minorHAnsi" w:hint="eastAsia"/>
+          <w:rFonts w:eastAsia="微軟正黑體" w:cstheme="minorHAnsi"/>
         </w:rPr>
         <w:t>應審視交易對象</w:t>
       </w:r>
       <w:r>
         <w:rPr>
-          <w:rFonts w:eastAsia="微軟正黑體" w:cstheme="minorHAnsi" w:hint="eastAsia"/>
+          <w:rFonts w:eastAsia="微軟正黑體" w:cstheme="minorHAnsi"/>
         </w:rPr>
         <w:t>1</w:t>
       </w:r>
       <w:r>
         <w:rPr>
-          <w:rFonts w:eastAsia="微軟正黑體" w:cstheme="minorHAnsi" w:hint="eastAsia"/>
+          <w:rFonts w:eastAsia="微軟正黑體" w:cstheme="minorHAnsi"/>
         </w:rPr>
         <w:t>次</w:t>
       </w:r>
@@ -518,12 +497,12 @@
         <w:spacing w:line="440" w:lineRule="exact"/>
         <w:ind w:leftChars="0"/>
         <w:rPr>
-          <w:rFonts w:eastAsia="微軟正黑體" w:cstheme="minorHAnsi" w:hint="eastAsia"/>
-        </w:rPr>
-      </w:pPr>
-      <w:r>
-        <w:rPr>
-          <w:rFonts w:eastAsia="微軟正黑體" w:cstheme="minorHAnsi" w:hint="eastAsia"/>
+          <w:rFonts w:eastAsia="微軟正黑體" w:cstheme="minorHAnsi"/>
+        </w:rPr>
+      </w:pPr>
+      <w:r>
+        <w:rPr>
+          <w:rFonts w:eastAsia="微軟正黑體" w:cstheme="minorHAnsi"/>
         </w:rPr>
         <w:t>以無往來之交易對象，應報法務部調查局備查</w:t>
       </w:r>
@@ -538,40 +517,34 @@
         <w:spacing w:line="440" w:lineRule="exact"/>
         <w:ind w:leftChars="0"/>
         <w:rPr>
-          <w:rFonts w:eastAsia="微軟正黑體" w:cstheme="minorHAnsi" w:hint="eastAsia"/>
-        </w:rPr>
-      </w:pPr>
-      <w:r>
-        <w:rPr>
-          <w:rFonts w:eastAsia="微軟正黑體" w:cstheme="minorHAnsi" w:hint="eastAsia"/>
+          <w:rFonts w:eastAsia="微軟正黑體" w:cstheme="minorHAnsi"/>
+        </w:rPr>
+      </w:pPr>
+      <w:r>
+        <w:rPr>
+          <w:rFonts w:eastAsia="微軟正黑體" w:cstheme="minorHAnsi"/>
         </w:rPr>
         <w:t>下列對於</w:t>
       </w:r>
       <w:r>
         <w:rPr>
-          <w:rFonts w:eastAsia="微軟正黑體" w:cstheme="minorHAnsi" w:hint="eastAsia"/>
+          <w:rFonts w:eastAsia="微軟正黑體" w:cstheme="minorHAnsi"/>
           <w:shd w:val="clear" w:color="auto" w:fill="FFFF00"/>
         </w:rPr>
         <w:t>50</w:t>
       </w:r>
       <w:r>
         <w:rPr>
-          <w:rFonts w:eastAsia="微軟正黑體" w:cstheme="minorHAnsi" w:hint="eastAsia"/>
+          <w:rFonts w:eastAsia="微軟正黑體" w:cstheme="minorHAnsi"/>
           <w:shd w:val="clear" w:color="auto" w:fill="FFFF00"/>
         </w:rPr>
         <w:t>萬元</w:t>
       </w:r>
       <w:r>
         <w:rPr>
-          <w:rFonts w:eastAsia="微軟正黑體" w:cstheme="minorHAnsi" w:hint="eastAsia"/>
-        </w:rPr>
-        <w:t>以上</w:t>
-      </w:r>
-      <w:r>
-        <w:rPr>
-          <w:rFonts w:eastAsia="微軟正黑體" w:cstheme="minorHAnsi" w:hint="eastAsia"/>
-        </w:rPr>
-        <w:t>通貨交易，免辦理確認客戶身分、留交交易紀錄與申報指定機關：</w:t>
+          <w:rFonts w:eastAsia="微軟正黑體" w:cstheme="minorHAnsi"/>
+        </w:rPr>
+        <w:t>以上通貨交易，免辦理確認客戶身分、留交交易紀錄與申報指定機關：</w:t>
       </w:r>
     </w:p>
     <w:p>
@@ -584,12 +557,12 @@
         <w:spacing w:line="440" w:lineRule="exact"/>
         <w:ind w:leftChars="0"/>
         <w:rPr>
-          <w:rFonts w:eastAsia="微軟正黑體" w:cstheme="minorHAnsi" w:hint="eastAsia"/>
-        </w:rPr>
-      </w:pPr>
-      <w:r>
-        <w:rPr>
-          <w:rFonts w:eastAsia="微軟正黑體" w:cstheme="minorHAnsi" w:hint="eastAsia"/>
+          <w:rFonts w:eastAsia="微軟正黑體" w:cstheme="minorHAnsi"/>
+        </w:rPr>
+      </w:pPr>
+      <w:r>
+        <w:rPr>
+          <w:rFonts w:eastAsia="微軟正黑體" w:cstheme="minorHAnsi"/>
         </w:rPr>
         <w:t>政府、學校、公營機構、政府依法設立之基金等等，因法令規定或契約關係所生之交易應收付款項</w:t>
       </w:r>
@@ -604,12 +577,12 @@
         <w:spacing w:line="440" w:lineRule="exact"/>
         <w:ind w:leftChars="0"/>
         <w:rPr>
-          <w:rFonts w:eastAsia="微軟正黑體" w:cstheme="minorHAnsi" w:hint="eastAsia"/>
-        </w:rPr>
-      </w:pPr>
-      <w:r>
-        <w:rPr>
-          <w:rFonts w:eastAsia="微軟正黑體" w:cstheme="minorHAnsi" w:hint="eastAsia"/>
+          <w:rFonts w:eastAsia="微軟正黑體" w:cstheme="minorHAnsi"/>
+        </w:rPr>
+      </w:pPr>
+      <w:r>
+        <w:rPr>
+          <w:rFonts w:eastAsia="微軟正黑體" w:cstheme="minorHAnsi"/>
         </w:rPr>
         <w:t>金融機構間之交易及資金調度</w:t>
       </w:r>
@@ -624,30 +597,30 @@
         <w:spacing w:line="440" w:lineRule="exact"/>
         <w:ind w:leftChars="0"/>
         <w:rPr>
-          <w:rFonts w:eastAsia="微軟正黑體" w:cstheme="minorHAnsi" w:hint="eastAsia"/>
-        </w:rPr>
-      </w:pPr>
-      <w:r>
-        <w:rPr>
-          <w:rFonts w:eastAsia="微軟正黑體" w:cstheme="minorHAnsi" w:hint="eastAsia"/>
+          <w:rFonts w:eastAsia="微軟正黑體" w:cstheme="minorHAnsi"/>
+        </w:rPr>
+      </w:pPr>
+      <w:r>
+        <w:rPr>
+          <w:rFonts w:eastAsia="微軟正黑體" w:cstheme="minorHAnsi"/>
         </w:rPr>
         <w:t>但金融同業之客戶透過金融同業間之同業存款帳戶之應付款項，如兌現同業所開立之支票，達</w:t>
       </w:r>
       <w:r>
         <w:rPr>
-          <w:rFonts w:eastAsia="微軟正黑體" w:cstheme="minorHAnsi" w:hint="eastAsia"/>
+          <w:rFonts w:eastAsia="微軟正黑體" w:cstheme="minorHAnsi"/>
         </w:rPr>
         <w:t>50</w:t>
       </w:r>
       <w:r>
         <w:rPr>
-          <w:rFonts w:eastAsia="微軟正黑體" w:cstheme="minorHAnsi" w:hint="eastAsia"/>
+          <w:rFonts w:eastAsia="微軟正黑體" w:cstheme="minorHAnsi"/>
         </w:rPr>
         <w:t>萬元以上</w:t>
       </w:r>
       <w:r>
         <w:rPr>
-          <w:rFonts w:eastAsia="微軟正黑體" w:cstheme="minorHAnsi" w:hint="eastAsia"/>
+          <w:rFonts w:eastAsia="微軟正黑體" w:cstheme="minorHAnsi"/>
         </w:rPr>
         <w:t>，仍應依規定辦理</w:t>
       </w:r>
@@ -662,12 +635,12 @@
         <w:spacing w:line="440" w:lineRule="exact"/>
         <w:ind w:leftChars="0"/>
         <w:rPr>
-          <w:rFonts w:eastAsia="微軟正黑體" w:cstheme="minorHAnsi" w:hint="eastAsia"/>
-        </w:rPr>
-      </w:pPr>
-      <w:r>
-        <w:rPr>
-          <w:rFonts w:eastAsia="微軟正黑體" w:cstheme="minorHAnsi" w:hint="eastAsia"/>
+          <w:rFonts w:eastAsia="微軟正黑體" w:cstheme="minorHAnsi"/>
+        </w:rPr>
+      </w:pPr>
+      <w:r>
+        <w:rPr>
+          <w:rFonts w:eastAsia="微軟正黑體" w:cstheme="minorHAnsi"/>
         </w:rPr>
         <w:t>公益彩券經銷商申購彩券款項</w:t>
       </w:r>
@@ -682,12 +655,12 @@
         <w:spacing w:line="440" w:lineRule="exact"/>
         <w:ind w:leftChars="0"/>
         <w:rPr>
-          <w:rFonts w:eastAsia="微軟正黑體" w:cstheme="minorHAnsi" w:hint="eastAsia"/>
-        </w:rPr>
-      </w:pPr>
-      <w:r>
-        <w:rPr>
-          <w:rFonts w:eastAsia="微軟正黑體" w:cstheme="minorHAnsi" w:hint="eastAsia"/>
+          <w:rFonts w:eastAsia="微軟正黑體" w:cstheme="minorHAnsi"/>
+        </w:rPr>
+      </w:pPr>
+      <w:r>
+        <w:rPr>
+          <w:rFonts w:eastAsia="微軟正黑體" w:cstheme="minorHAnsi"/>
         </w:rPr>
         <w:t>證券商或期貨商開立之期貨保證金專戶</w:t>
       </w:r>
@@ -702,12 +675,12 @@
         <w:spacing w:line="440" w:lineRule="exact"/>
         <w:ind w:leftChars="0"/>
         <w:rPr>
-          <w:rFonts w:eastAsia="微軟正黑體" w:cstheme="minorHAnsi" w:hint="eastAsia"/>
-        </w:rPr>
-      </w:pPr>
-      <w:r>
-        <w:rPr>
-          <w:rFonts w:eastAsia="微軟正黑體" w:cstheme="minorHAnsi" w:hint="eastAsia"/>
+          <w:rFonts w:eastAsia="微軟正黑體" w:cstheme="minorHAnsi"/>
+        </w:rPr>
+      </w:pPr>
+      <w:r>
+        <w:rPr>
+          <w:rFonts w:eastAsia="微軟正黑體" w:cstheme="minorHAnsi"/>
         </w:rPr>
         <w:t>代收款項交易</w:t>
       </w:r>
@@ -722,24 +695,24 @@
         <w:spacing w:line="440" w:lineRule="exact"/>
         <w:ind w:leftChars="0"/>
         <w:rPr>
-          <w:rFonts w:eastAsia="微軟正黑體" w:cstheme="minorHAnsi" w:hint="eastAsia"/>
-        </w:rPr>
-      </w:pPr>
-      <w:r>
-        <w:rPr>
-          <w:rFonts w:eastAsia="微軟正黑體" w:cstheme="minorHAnsi" w:hint="eastAsia"/>
+          <w:rFonts w:eastAsia="微軟正黑體" w:cstheme="minorHAnsi"/>
+        </w:rPr>
+      </w:pPr>
+      <w:r>
+        <w:rPr>
+          <w:rFonts w:eastAsia="微軟正黑體" w:cstheme="minorHAnsi"/>
         </w:rPr>
         <w:t>洗錢條例第</w:t>
       </w:r>
       <w:r>
         <w:rPr>
-          <w:rFonts w:eastAsia="微軟正黑體" w:cstheme="minorHAnsi" w:hint="eastAsia"/>
+          <w:rFonts w:eastAsia="微軟正黑體" w:cstheme="minorHAnsi"/>
         </w:rPr>
         <w:t>8</w:t>
       </w:r>
       <w:r>
         <w:rPr>
-          <w:rFonts w:eastAsia="微軟正黑體" w:cstheme="minorHAnsi" w:hint="eastAsia"/>
+          <w:rFonts w:eastAsia="微軟正黑體" w:cstheme="minorHAnsi"/>
         </w:rPr>
         <w:t>條相關規定</w:t>
       </w:r>
@@ -754,12 +727,12 @@
         <w:spacing w:line="440" w:lineRule="exact"/>
         <w:ind w:leftChars="0"/>
         <w:rPr>
-          <w:rFonts w:eastAsia="微軟正黑體" w:cstheme="minorHAnsi" w:hint="eastAsia"/>
-        </w:rPr>
-      </w:pPr>
-      <w:r>
-        <w:rPr>
-          <w:rFonts w:eastAsia="微軟正黑體" w:cstheme="minorHAnsi" w:hint="eastAsia"/>
+          <w:rFonts w:eastAsia="微軟正黑體" w:cstheme="minorHAnsi"/>
+        </w:rPr>
+      </w:pPr>
+      <w:r>
+        <w:rPr>
+          <w:rFonts w:eastAsia="微軟正黑體" w:cstheme="minorHAnsi"/>
         </w:rPr>
         <w:t>對於疑似洗錢之交易，應確認各戶身分及留存交易紀錄，法務部調查局申報</w:t>
       </w:r>
@@ -774,32 +747,32 @@
         <w:spacing w:line="440" w:lineRule="exact"/>
         <w:ind w:leftChars="0"/>
         <w:rPr>
-          <w:rFonts w:eastAsia="微軟正黑體" w:cstheme="minorHAnsi" w:hint="eastAsia"/>
-        </w:rPr>
-      </w:pPr>
-      <w:r>
-        <w:rPr>
-          <w:rFonts w:eastAsia="微軟正黑體" w:cstheme="minorHAnsi" w:hint="eastAsia"/>
+          <w:rFonts w:eastAsia="微軟正黑體" w:cstheme="minorHAnsi"/>
+        </w:rPr>
+      </w:pPr>
+      <w:r>
+        <w:rPr>
+          <w:rFonts w:eastAsia="微軟正黑體" w:cstheme="minorHAnsi"/>
         </w:rPr>
         <w:t>申報應於發現疑似洗錢交易之日起</w:t>
       </w:r>
       <w:r>
         <w:rPr>
-          <w:rFonts w:eastAsia="微軟正黑體" w:cstheme="minorHAnsi" w:hint="eastAsia"/>
+          <w:rFonts w:eastAsia="微軟正黑體" w:cstheme="minorHAnsi"/>
           <w:shd w:val="clear" w:color="auto" w:fill="FFFF00"/>
         </w:rPr>
         <w:t>10</w:t>
       </w:r>
       <w:r>
         <w:rPr>
-          <w:rFonts w:eastAsia="微軟正黑體" w:cstheme="minorHAnsi" w:hint="eastAsia"/>
+          <w:rFonts w:eastAsia="微軟正黑體" w:cstheme="minorHAnsi"/>
           <w:shd w:val="clear" w:color="auto" w:fill="FFFF00"/>
         </w:rPr>
         <w:t>個營業內</w:t>
       </w:r>
       <w:r>
         <w:rPr>
-          <w:rFonts w:eastAsia="微軟正黑體" w:cstheme="minorHAnsi" w:hint="eastAsia"/>
+          <w:rFonts w:eastAsia="微軟正黑體" w:cstheme="minorHAnsi"/>
         </w:rPr>
         <w:t>完成</w:t>
       </w:r>
@@ -814,25 +787,25 @@
         <w:spacing w:line="440" w:lineRule="exact"/>
         <w:ind w:leftChars="0"/>
         <w:rPr>
-          <w:rFonts w:eastAsia="微軟正黑體" w:cstheme="minorHAnsi" w:hint="eastAsia"/>
-        </w:rPr>
-      </w:pPr>
-      <w:r>
-        <w:rPr>
-          <w:rFonts w:eastAsia="微軟正黑體" w:cstheme="minorHAnsi" w:hint="eastAsia"/>
+          <w:rFonts w:eastAsia="微軟正黑體" w:cstheme="minorHAnsi"/>
+        </w:rPr>
+      </w:pPr>
+      <w:r>
+        <w:rPr>
+          <w:rFonts w:eastAsia="微軟正黑體" w:cstheme="minorHAnsi"/>
         </w:rPr>
         <w:t>申報紀錄及交易憑證應保留</w:t>
       </w:r>
       <w:r>
         <w:rPr>
-          <w:rFonts w:eastAsia="微軟正黑體" w:cstheme="minorHAnsi" w:hint="eastAsia"/>
+          <w:rFonts w:eastAsia="微軟正黑體" w:cstheme="minorHAnsi"/>
           <w:shd w:val="clear" w:color="auto" w:fill="FFFF00"/>
         </w:rPr>
         <w:t>5</w:t>
       </w:r>
       <w:r>
         <w:rPr>
-          <w:rFonts w:eastAsia="微軟正黑體" w:cstheme="minorHAnsi" w:hint="eastAsia"/>
+          <w:rFonts w:eastAsia="微軟正黑體" w:cstheme="minorHAnsi"/>
           <w:shd w:val="clear" w:color="auto" w:fill="FFFF00"/>
         </w:rPr>
         <w:t>年</w:t>
@@ -848,12 +821,12 @@
         <w:spacing w:line="440" w:lineRule="exact"/>
         <w:ind w:leftChars="0"/>
         <w:rPr>
-          <w:rFonts w:eastAsia="微軟正黑體" w:cstheme="minorHAnsi" w:hint="eastAsia"/>
-        </w:rPr>
-      </w:pPr>
-      <w:r>
-        <w:rPr>
-          <w:rFonts w:eastAsia="微軟正黑體" w:cstheme="minorHAnsi" w:hint="eastAsia"/>
+          <w:rFonts w:eastAsia="微軟正黑體" w:cstheme="minorHAnsi"/>
+        </w:rPr>
+      </w:pPr>
+      <w:r>
+        <w:rPr>
+          <w:rFonts w:eastAsia="微軟正黑體" w:cstheme="minorHAnsi"/>
         </w:rPr>
         <w:t>受申報範圍</w:t>
       </w:r>
@@ -868,33 +841,33 @@
         <w:spacing w:line="440" w:lineRule="exact"/>
         <w:ind w:leftChars="0"/>
         <w:rPr>
-          <w:rFonts w:eastAsia="微軟正黑體" w:cstheme="minorHAnsi" w:hint="eastAsia"/>
-        </w:rPr>
-      </w:pPr>
-      <w:r>
-        <w:rPr>
-          <w:rFonts w:eastAsia="微軟正黑體" w:cstheme="minorHAnsi" w:hint="eastAsia"/>
+          <w:rFonts w:eastAsia="微軟正黑體" w:cstheme="minorHAnsi"/>
+        </w:rPr>
+      </w:pPr>
+      <w:r>
+        <w:rPr>
+          <w:rFonts w:eastAsia="微軟正黑體" w:cstheme="minorHAnsi"/>
         </w:rPr>
         <w:lastRenderedPageBreak/>
         <w:t>同一帳戶於同一營業日之現金存提款，分別累計</w:t>
       </w:r>
       <w:r>
         <w:rPr>
-          <w:rFonts w:eastAsia="微軟正黑體" w:cstheme="minorHAnsi" w:hint="eastAsia"/>
+          <w:rFonts w:eastAsia="微軟正黑體" w:cstheme="minorHAnsi"/>
           <w:shd w:val="clear" w:color="auto" w:fill="FFFF00"/>
         </w:rPr>
         <w:t>50</w:t>
       </w:r>
       <w:r>
         <w:rPr>
-          <w:rFonts w:eastAsia="微軟正黑體" w:cstheme="minorHAnsi" w:hint="eastAsia"/>
+          <w:rFonts w:eastAsia="微軟正黑體" w:cstheme="minorHAnsi"/>
           <w:shd w:val="clear" w:color="auto" w:fill="FFFF00"/>
         </w:rPr>
         <w:t>萬元</w:t>
       </w:r>
       <w:r>
         <w:rPr>
-          <w:rFonts w:eastAsia="微軟正黑體" w:cstheme="minorHAnsi" w:hint="eastAsia"/>
+          <w:rFonts w:eastAsia="微軟正黑體" w:cstheme="minorHAnsi"/>
         </w:rPr>
         <w:t>以上</w:t>
       </w:r>
@@ -909,46 +882,44 @@
         <w:spacing w:line="440" w:lineRule="exact"/>
         <w:ind w:leftChars="0"/>
         <w:rPr>
-          <w:rFonts w:eastAsia="微軟正黑體" w:cstheme="minorHAnsi" w:hint="eastAsia"/>
-        </w:rPr>
-      </w:pPr>
-      <w:r>
-        <w:rPr>
-          <w:rFonts w:eastAsia="微軟正黑體" w:cstheme="minorHAnsi" w:hint="eastAsia"/>
-        </w:rPr>
-        <w:t>同一客戶於同一怪</w:t>
-      </w:r>
-      <w:proofErr w:type="gramStart"/>
-      <w:r>
-        <w:rPr>
-          <w:rFonts w:eastAsia="微軟正黑體" w:cstheme="minorHAnsi" w:hint="eastAsia"/>
-        </w:rPr>
-        <w:t>颱</w:t>
-      </w:r>
-      <w:proofErr w:type="gramEnd"/>
-      <w:r>
-        <w:rPr>
-          <w:rFonts w:eastAsia="微軟正黑體" w:cstheme="minorHAnsi" w:hint="eastAsia"/>
+          <w:rFonts w:eastAsia="微軟正黑體" w:cstheme="minorHAnsi"/>
+        </w:rPr>
+      </w:pPr>
+      <w:r>
+        <w:rPr>
+          <w:rFonts w:eastAsia="微軟正黑體" w:cstheme="minorHAnsi"/>
+        </w:rPr>
+        <w:t>同一客戶於同一</w:t>
+      </w:r>
+      <w:r>
+        <w:rPr>
+          <w:rFonts w:eastAsia="微軟正黑體" w:cstheme="minorHAnsi"/>
+        </w:rPr>
+        <w:t>櫃台</w:t>
+      </w:r>
+      <w:r>
+        <w:rPr>
+          <w:rFonts w:eastAsia="微軟正黑體" w:cstheme="minorHAnsi"/>
         </w:rPr>
         <w:t>一次辦理多筆現金存提款，分別累計</w:t>
       </w:r>
       <w:r>
         <w:rPr>
-          <w:rFonts w:eastAsia="微軟正黑體" w:cstheme="minorHAnsi" w:hint="eastAsia"/>
+          <w:rFonts w:eastAsia="微軟正黑體" w:cstheme="minorHAnsi"/>
           <w:shd w:val="clear" w:color="auto" w:fill="FFFF00"/>
         </w:rPr>
         <w:t>50</w:t>
       </w:r>
       <w:r>
         <w:rPr>
-          <w:rFonts w:eastAsia="微軟正黑體" w:cstheme="minorHAnsi" w:hint="eastAsia"/>
+          <w:rFonts w:eastAsia="微軟正黑體" w:cstheme="minorHAnsi"/>
           <w:shd w:val="clear" w:color="auto" w:fill="FFFF00"/>
         </w:rPr>
         <w:t>萬元</w:t>
       </w:r>
       <w:r>
         <w:rPr>
-          <w:rFonts w:eastAsia="微軟正黑體" w:cstheme="minorHAnsi" w:hint="eastAsia"/>
+          <w:rFonts w:eastAsia="微軟正黑體" w:cstheme="minorHAnsi"/>
         </w:rPr>
         <w:t>以上，且該交易與客戶身分、收入不相當</w:t>
       </w:r>
@@ -963,12 +934,12 @@
         <w:spacing w:line="440" w:lineRule="exact"/>
         <w:ind w:leftChars="0"/>
         <w:rPr>
-          <w:rFonts w:eastAsia="微軟正黑體" w:cstheme="minorHAnsi" w:hint="eastAsia"/>
-        </w:rPr>
-      </w:pPr>
-      <w:r>
-        <w:rPr>
-          <w:rFonts w:eastAsia="微軟正黑體" w:cstheme="minorHAnsi" w:hint="eastAsia"/>
+          <w:rFonts w:eastAsia="微軟正黑體" w:cstheme="minorHAnsi"/>
+        </w:rPr>
+      </w:pPr>
+      <w:r>
+        <w:rPr>
+          <w:rFonts w:eastAsia="微軟正黑體" w:cstheme="minorHAnsi"/>
         </w:rPr>
         <w:t>國際防制洗錢組織所公告</w:t>
       </w:r>
@@ -983,12 +954,12 @@
         <w:spacing w:line="440" w:lineRule="exact"/>
         <w:ind w:leftChars="0"/>
         <w:rPr>
-          <w:rFonts w:eastAsia="微軟正黑體" w:cstheme="minorHAnsi" w:hint="eastAsia"/>
-        </w:rPr>
-      </w:pPr>
-      <w:r>
-        <w:rPr>
-          <w:rFonts w:eastAsia="微軟正黑體" w:cstheme="minorHAnsi" w:hint="eastAsia"/>
+          <w:rFonts w:eastAsia="微軟正黑體" w:cstheme="minorHAnsi"/>
+        </w:rPr>
+      </w:pPr>
+      <w:r>
+        <w:rPr>
+          <w:rFonts w:eastAsia="微軟正黑體" w:cstheme="minorHAnsi"/>
         </w:rPr>
         <w:t>國外政府所提供恐怖份子或團體</w:t>
       </w:r>
@@ -1003,12 +974,12 @@
         <w:spacing w:line="440" w:lineRule="exact"/>
         <w:ind w:leftChars="0"/>
         <w:rPr>
-          <w:rFonts w:eastAsia="微軟正黑體" w:cstheme="minorHAnsi" w:hint="eastAsia"/>
-        </w:rPr>
-      </w:pPr>
-      <w:r>
-        <w:rPr>
-          <w:rFonts w:eastAsia="微軟正黑體" w:cstheme="minorHAnsi" w:hint="eastAsia"/>
+          <w:rFonts w:eastAsia="微軟正黑體" w:cstheme="minorHAnsi"/>
+        </w:rPr>
+      </w:pPr>
+      <w:r>
+        <w:rPr>
+          <w:rFonts w:eastAsia="微軟正黑體" w:cstheme="minorHAnsi"/>
         </w:rPr>
         <w:t>司法警察機關查詢客戶存款資料之規定</w:t>
       </w:r>
@@ -1023,26 +994,26 @@
         <w:spacing w:line="440" w:lineRule="exact"/>
         <w:ind w:leftChars="0"/>
         <w:rPr>
-          <w:rFonts w:eastAsia="微軟正黑體" w:cstheme="minorHAnsi" w:hint="eastAsia"/>
-        </w:rPr>
-      </w:pPr>
-      <w:r>
-        <w:rPr>
-          <w:rFonts w:eastAsia="微軟正黑體" w:cstheme="minorHAnsi" w:hint="eastAsia"/>
+          <w:rFonts w:eastAsia="微軟正黑體" w:cstheme="minorHAnsi"/>
+        </w:rPr>
+      </w:pPr>
+      <w:r>
+        <w:rPr>
+          <w:rFonts w:eastAsia="微軟正黑體" w:cstheme="minorHAnsi"/>
         </w:rPr>
         <w:t>司法、軍法、稅務、監察、審計等依法律規定具有調查權之機關，須正式備文</w:t>
       </w:r>
       <w:proofErr w:type="gramStart"/>
       <w:r>
         <w:rPr>
-          <w:rFonts w:eastAsia="微軟正黑體" w:cstheme="minorHAnsi" w:hint="eastAsia"/>
+          <w:rFonts w:eastAsia="微軟正黑體" w:cstheme="minorHAnsi"/>
         </w:rPr>
         <w:t>逕</w:t>
       </w:r>
       <w:proofErr w:type="gramEnd"/>
       <w:r>
         <w:rPr>
-          <w:rFonts w:eastAsia="微軟正黑體" w:cstheme="minorHAnsi" w:hint="eastAsia"/>
+          <w:rFonts w:eastAsia="微軟正黑體" w:cstheme="minorHAnsi"/>
         </w:rPr>
         <w:t>洽相關銀行查詢</w:t>
       </w:r>
@@ -1057,12 +1028,12 @@
         <w:spacing w:line="440" w:lineRule="exact"/>
         <w:ind w:leftChars="0"/>
         <w:rPr>
-          <w:rFonts w:eastAsia="微軟正黑體" w:cstheme="minorHAnsi" w:hint="eastAsia"/>
-        </w:rPr>
-      </w:pPr>
-      <w:r>
-        <w:rPr>
-          <w:rFonts w:eastAsia="微軟正黑體" w:cstheme="minorHAnsi" w:hint="eastAsia"/>
+          <w:rFonts w:eastAsia="微軟正黑體" w:cstheme="minorHAnsi"/>
+        </w:rPr>
+      </w:pPr>
+      <w:r>
+        <w:rPr>
+          <w:rFonts w:eastAsia="微軟正黑體" w:cstheme="minorHAnsi"/>
         </w:rPr>
         <w:t>偵辦案件需要</w:t>
       </w:r>
@@ -1077,12 +1048,12 @@
         <w:spacing w:line="440" w:lineRule="exact"/>
         <w:ind w:leftChars="0"/>
         <w:rPr>
-          <w:rFonts w:eastAsia="微軟正黑體" w:cstheme="minorHAnsi" w:hint="eastAsia"/>
-        </w:rPr>
-      </w:pPr>
-      <w:r>
-        <w:rPr>
-          <w:rFonts w:eastAsia="微軟正黑體" w:cstheme="minorHAnsi" w:hint="eastAsia"/>
+          <w:rFonts w:eastAsia="微軟正黑體" w:cstheme="minorHAnsi"/>
+        </w:rPr>
+      </w:pPr>
+      <w:r>
+        <w:rPr>
+          <w:rFonts w:eastAsia="微軟正黑體" w:cstheme="minorHAnsi"/>
         </w:rPr>
         <w:t>海巡署、海岸總局</w:t>
       </w:r>
@@ -1097,48 +1068,48 @@
         <w:spacing w:line="440" w:lineRule="exact"/>
         <w:ind w:leftChars="0"/>
         <w:rPr>
-          <w:rFonts w:eastAsia="微軟正黑體" w:cstheme="minorHAnsi" w:hint="eastAsia"/>
-        </w:rPr>
-      </w:pPr>
-      <w:r>
-        <w:rPr>
-          <w:rFonts w:eastAsia="微軟正黑體" w:cstheme="minorHAnsi" w:hint="eastAsia"/>
+          <w:rFonts w:eastAsia="微軟正黑體" w:cstheme="minorHAnsi"/>
+        </w:rPr>
+      </w:pPr>
+      <w:r>
+        <w:rPr>
+          <w:rFonts w:eastAsia="微軟正黑體" w:cstheme="minorHAnsi"/>
         </w:rPr>
         <w:t>須由首長</w:t>
       </w:r>
       <w:r>
         <w:rPr>
-          <w:rFonts w:eastAsia="微軟正黑體" w:cstheme="minorHAnsi" w:hint="eastAsia"/>
+          <w:rFonts w:eastAsia="微軟正黑體" w:cstheme="minorHAnsi"/>
         </w:rPr>
         <w:t>(</w:t>
       </w:r>
       <w:r>
         <w:rPr>
-          <w:rFonts w:eastAsia="微軟正黑體" w:cstheme="minorHAnsi" w:hint="eastAsia"/>
+          <w:rFonts w:eastAsia="微軟正黑體" w:cstheme="minorHAnsi"/>
         </w:rPr>
         <w:t>副首</w:t>
       </w:r>
       <w:r>
         <w:rPr>
-          <w:rFonts w:eastAsia="微軟正黑體" w:cstheme="minorHAnsi" w:hint="eastAsia"/>
+          <w:rFonts w:eastAsia="微軟正黑體" w:cstheme="minorHAnsi"/>
         </w:rPr>
         <w:t>長</w:t>
       </w:r>
       <w:r>
         <w:rPr>
-          <w:rFonts w:eastAsia="微軟正黑體" w:cstheme="minorHAnsi" w:hint="eastAsia"/>
+          <w:rFonts w:eastAsia="微軟正黑體" w:cstheme="minorHAnsi"/>
         </w:rPr>
         <w:t>)</w:t>
       </w:r>
       <w:r>
         <w:rPr>
-          <w:rFonts w:eastAsia="微軟正黑體" w:cstheme="minorHAnsi" w:hint="eastAsia"/>
+          <w:rFonts w:eastAsia="微軟正黑體" w:cstheme="minorHAnsi"/>
         </w:rPr>
         <w:t>判</w:t>
       </w:r>
       <w:r>
         <w:rPr>
-          <w:rFonts w:eastAsia="微軟正黑體" w:cstheme="minorHAnsi" w:hint="eastAsia"/>
+          <w:rFonts w:eastAsia="微軟正黑體" w:cstheme="minorHAnsi"/>
         </w:rPr>
         <w:t>行</w:t>
       </w:r>
@@ -1153,12 +1124,12 @@
         <w:spacing w:line="440" w:lineRule="exact"/>
         <w:ind w:leftChars="0"/>
         <w:rPr>
-          <w:rFonts w:eastAsia="微軟正黑體" w:cstheme="minorHAnsi" w:hint="eastAsia"/>
-        </w:rPr>
-      </w:pPr>
-      <w:r>
-        <w:rPr>
-          <w:rFonts w:eastAsia="微軟正黑體" w:cstheme="minorHAnsi" w:hint="eastAsia"/>
+          <w:rFonts w:eastAsia="微軟正黑體" w:cstheme="minorHAnsi"/>
+        </w:rPr>
+      </w:pPr>
+      <w:r>
+        <w:rPr>
+          <w:rFonts w:eastAsia="微軟正黑體" w:cstheme="minorHAnsi"/>
         </w:rPr>
         <w:t>法務部調查局</w:t>
       </w:r>
@@ -1173,50 +1144,50 @@
         <w:spacing w:line="440" w:lineRule="exact"/>
         <w:ind w:leftChars="0"/>
         <w:rPr>
-          <w:rFonts w:eastAsia="微軟正黑體" w:cstheme="minorHAnsi" w:hint="eastAsia"/>
-        </w:rPr>
-      </w:pPr>
-      <w:r>
-        <w:rPr>
-          <w:rFonts w:eastAsia="微軟正黑體" w:cstheme="minorHAnsi" w:hint="eastAsia"/>
+          <w:rFonts w:eastAsia="微軟正黑體" w:cstheme="minorHAnsi"/>
+        </w:rPr>
+      </w:pPr>
+      <w:r>
+        <w:rPr>
+          <w:rFonts w:eastAsia="微軟正黑體" w:cstheme="minorHAnsi"/>
         </w:rPr>
         <w:t>該</w:t>
       </w:r>
       <w:proofErr w:type="gramStart"/>
       <w:r>
         <w:rPr>
-          <w:rFonts w:eastAsia="微軟正黑體" w:cstheme="minorHAnsi" w:hint="eastAsia"/>
+          <w:rFonts w:eastAsia="微軟正黑體" w:cstheme="minorHAnsi"/>
         </w:rPr>
         <w:t>局</w:t>
       </w:r>
       <w:proofErr w:type="gramEnd"/>
       <w:r>
         <w:rPr>
-          <w:rFonts w:eastAsia="微軟正黑體" w:cstheme="minorHAnsi" w:hint="eastAsia"/>
+          <w:rFonts w:eastAsia="微軟正黑體" w:cstheme="minorHAnsi"/>
         </w:rPr>
         <w:t>局長</w:t>
       </w:r>
       <w:r>
         <w:rPr>
-          <w:rFonts w:eastAsia="微軟正黑體" w:cstheme="minorHAnsi" w:hint="eastAsia"/>
+          <w:rFonts w:eastAsia="微軟正黑體" w:cstheme="minorHAnsi"/>
         </w:rPr>
         <w:t>(</w:t>
       </w:r>
       <w:r>
         <w:rPr>
-          <w:rFonts w:eastAsia="微軟正黑體" w:cstheme="minorHAnsi" w:hint="eastAsia"/>
+          <w:rFonts w:eastAsia="微軟正黑體" w:cstheme="minorHAnsi"/>
         </w:rPr>
         <w:t>副首長</w:t>
       </w:r>
       <w:r>
         <w:rPr>
-          <w:rFonts w:eastAsia="微軟正黑體" w:cstheme="minorHAnsi" w:hint="eastAsia"/>
+          <w:rFonts w:eastAsia="微軟正黑體" w:cstheme="minorHAnsi"/>
         </w:rPr>
         <w:t>)</w:t>
       </w:r>
       <w:r>
         <w:rPr>
-          <w:rFonts w:eastAsia="微軟正黑體" w:cstheme="minorHAnsi" w:hint="eastAsia"/>
+          <w:rFonts w:eastAsia="微軟正黑體" w:cstheme="minorHAnsi"/>
         </w:rPr>
         <w:t>審核</w:t>
       </w:r>
@@ -1231,18 +1202,18 @@
         <w:spacing w:line="440" w:lineRule="exact"/>
         <w:ind w:leftChars="0"/>
         <w:rPr>
-          <w:rFonts w:eastAsia="微軟正黑體" w:cstheme="minorHAnsi" w:hint="eastAsia"/>
-        </w:rPr>
-      </w:pPr>
-      <w:r>
-        <w:rPr>
-          <w:rFonts w:eastAsia="微軟正黑體" w:cstheme="minorHAnsi" w:hint="eastAsia"/>
+          <w:rFonts w:eastAsia="微軟正黑體" w:cstheme="minorHAnsi"/>
+        </w:rPr>
+      </w:pPr>
+      <w:r>
+        <w:rPr>
+          <w:rFonts w:eastAsia="微軟正黑體" w:cstheme="minorHAnsi"/>
         </w:rPr>
         <w:t>警察機關</w:t>
       </w:r>
       <w:r>
         <w:rPr>
-          <w:rFonts w:eastAsia="微軟正黑體" w:cstheme="minorHAnsi" w:hint="eastAsia"/>
+          <w:rFonts w:eastAsia="微軟正黑體" w:cstheme="minorHAnsi"/>
         </w:rPr>
         <w:t>偵辦刑事案件</w:t>
       </w:r>
@@ -1257,60 +1228,60 @@
         <w:spacing w:line="440" w:lineRule="exact"/>
         <w:ind w:leftChars="0"/>
         <w:rPr>
-          <w:rFonts w:eastAsia="微軟正黑體" w:cstheme="minorHAnsi" w:hint="eastAsia"/>
-        </w:rPr>
-      </w:pPr>
-      <w:r>
-        <w:rPr>
-          <w:rFonts w:eastAsia="微軟正黑體" w:cstheme="minorHAnsi" w:hint="eastAsia"/>
+          <w:rFonts w:eastAsia="微軟正黑體" w:cstheme="minorHAnsi"/>
+        </w:rPr>
+      </w:pPr>
+      <w:r>
+        <w:rPr>
+          <w:rFonts w:eastAsia="微軟正黑體" w:cstheme="minorHAnsi"/>
         </w:rPr>
         <w:t>警察局局長</w:t>
       </w:r>
       <w:r>
         <w:rPr>
-          <w:rFonts w:eastAsia="微軟正黑體" w:cstheme="minorHAnsi" w:hint="eastAsia"/>
+          <w:rFonts w:eastAsia="微軟正黑體" w:cstheme="minorHAnsi"/>
         </w:rPr>
         <w:t>(</w:t>
       </w:r>
       <w:r>
         <w:rPr>
-          <w:rFonts w:eastAsia="微軟正黑體" w:cstheme="minorHAnsi" w:hint="eastAsia"/>
+          <w:rFonts w:eastAsia="微軟正黑體" w:cstheme="minorHAnsi"/>
         </w:rPr>
         <w:t>副局長</w:t>
       </w:r>
       <w:r>
         <w:rPr>
-          <w:rFonts w:eastAsia="微軟正黑體" w:cstheme="minorHAnsi" w:hint="eastAsia"/>
+          <w:rFonts w:eastAsia="微軟正黑體" w:cstheme="minorHAnsi"/>
         </w:rPr>
         <w:t>)</w:t>
       </w:r>
       <w:r>
         <w:rPr>
-          <w:rFonts w:eastAsia="微軟正黑體" w:cstheme="minorHAnsi" w:hint="eastAsia"/>
+          <w:rFonts w:eastAsia="微軟正黑體" w:cstheme="minorHAnsi"/>
         </w:rPr>
         <w:t>或警察總隊總隊長</w:t>
       </w:r>
       <w:r>
         <w:rPr>
-          <w:rFonts w:eastAsia="微軟正黑體" w:cstheme="minorHAnsi" w:hint="eastAsia"/>
+          <w:rFonts w:eastAsia="微軟正黑體" w:cstheme="minorHAnsi"/>
         </w:rPr>
         <w:t>(</w:t>
       </w:r>
       <w:r>
         <w:rPr>
-          <w:rFonts w:eastAsia="微軟正黑體" w:cstheme="minorHAnsi" w:hint="eastAsia"/>
+          <w:rFonts w:eastAsia="微軟正黑體" w:cstheme="minorHAnsi"/>
         </w:rPr>
         <w:t>副總隊長</w:t>
       </w:r>
       <w:r>
         <w:rPr>
-          <w:rFonts w:eastAsia="微軟正黑體" w:cstheme="minorHAnsi" w:hint="eastAsia"/>
+          <w:rFonts w:eastAsia="微軟正黑體" w:cstheme="minorHAnsi"/>
         </w:rPr>
         <w:t>)</w:t>
       </w:r>
       <w:r>
         <w:rPr>
-          <w:rFonts w:eastAsia="微軟正黑體" w:cstheme="minorHAnsi" w:hint="eastAsia"/>
+          <w:rFonts w:eastAsia="微軟正黑體" w:cstheme="minorHAnsi"/>
         </w:rPr>
         <w:t>判行</w:t>
       </w:r>
@@ -1325,26 +1296,26 @@
         <w:spacing w:line="440" w:lineRule="exact"/>
         <w:ind w:leftChars="0"/>
         <w:rPr>
-          <w:rFonts w:eastAsia="微軟正黑體" w:cstheme="minorHAnsi" w:hint="eastAsia"/>
-        </w:rPr>
-      </w:pPr>
-      <w:r>
-        <w:rPr>
-          <w:rFonts w:eastAsia="微軟正黑體" w:cstheme="minorHAnsi" w:hint="eastAsia"/>
+          <w:rFonts w:eastAsia="微軟正黑體" w:cstheme="minorHAnsi"/>
+        </w:rPr>
+      </w:pPr>
+      <w:r>
+        <w:rPr>
+          <w:rFonts w:eastAsia="微軟正黑體" w:cstheme="minorHAnsi"/>
         </w:rPr>
         <w:t>若</w:t>
       </w:r>
       <w:proofErr w:type="gramStart"/>
       <w:r>
         <w:rPr>
-          <w:rFonts w:eastAsia="微軟正黑體" w:cstheme="minorHAnsi" w:hint="eastAsia"/>
+          <w:rFonts w:eastAsia="微軟正黑體" w:cstheme="minorHAnsi"/>
         </w:rPr>
         <w:t>為人頭戶犯罪</w:t>
       </w:r>
       <w:proofErr w:type="gramEnd"/>
       <w:r>
         <w:rPr>
-          <w:rFonts w:eastAsia="微軟正黑體" w:cstheme="minorHAnsi" w:hint="eastAsia"/>
+          <w:rFonts w:eastAsia="微軟正黑體" w:cstheme="minorHAnsi"/>
         </w:rPr>
         <w:t>案件</w:t>
       </w:r>
@@ -1359,26 +1330,26 @@
         <w:spacing w:line="440" w:lineRule="exact"/>
         <w:ind w:leftChars="0"/>
         <w:rPr>
-          <w:rFonts w:eastAsia="微軟正黑體" w:cstheme="minorHAnsi" w:hint="eastAsia"/>
-        </w:rPr>
-      </w:pPr>
-      <w:r>
-        <w:rPr>
-          <w:rFonts w:eastAsia="微軟正黑體" w:cstheme="minorHAnsi" w:hint="eastAsia"/>
+          <w:rFonts w:eastAsia="微軟正黑體" w:cstheme="minorHAnsi"/>
+        </w:rPr>
+      </w:pPr>
+      <w:r>
+        <w:rPr>
+          <w:rFonts w:eastAsia="微軟正黑體" w:cstheme="minorHAnsi"/>
         </w:rPr>
         <w:t>警察分局分</w:t>
       </w:r>
       <w:proofErr w:type="gramStart"/>
       <w:r>
         <w:rPr>
-          <w:rFonts w:eastAsia="微軟正黑體" w:cstheme="minorHAnsi" w:hint="eastAsia"/>
+          <w:rFonts w:eastAsia="微軟正黑體" w:cstheme="minorHAnsi"/>
         </w:rPr>
         <w:t>局長判行後</w:t>
       </w:r>
       <w:proofErr w:type="gramEnd"/>
       <w:r>
         <w:rPr>
-          <w:rFonts w:eastAsia="微軟正黑體" w:cstheme="minorHAnsi" w:hint="eastAsia"/>
+          <w:rFonts w:eastAsia="微軟正黑體" w:cstheme="minorHAnsi"/>
         </w:rPr>
         <w:t>，逕行發文向金融機構查詢該戶資金流向</w:t>
       </w:r>
@@ -1393,12 +1364,12 @@
         <w:spacing w:line="440" w:lineRule="exact"/>
         <w:ind w:leftChars="0"/>
         <w:rPr>
-          <w:rFonts w:eastAsia="微軟正黑體" w:cstheme="minorHAnsi" w:hint="eastAsia"/>
-        </w:rPr>
-      </w:pPr>
-      <w:r>
-        <w:rPr>
-          <w:rFonts w:eastAsia="微軟正黑體" w:cstheme="minorHAnsi" w:hint="eastAsia"/>
+          <w:rFonts w:eastAsia="微軟正黑體" w:cstheme="minorHAnsi"/>
+        </w:rPr>
+      </w:pPr>
+      <w:r>
+        <w:rPr>
+          <w:rFonts w:eastAsia="微軟正黑體" w:cstheme="minorHAnsi"/>
         </w:rPr>
         <w:t>軍警警察機關以憲兵司令部名義</w:t>
       </w:r>
@@ -1413,19 +1384,19 @@
         <w:spacing w:line="440" w:lineRule="exact"/>
         <w:ind w:leftChars="0"/>
         <w:rPr>
-          <w:rFonts w:eastAsia="微軟正黑體" w:cstheme="minorHAnsi" w:hint="eastAsia"/>
-        </w:rPr>
-      </w:pPr>
-      <w:r>
-        <w:rPr>
-          <w:rFonts w:eastAsia="微軟正黑體" w:cstheme="minorHAnsi" w:hint="eastAsia"/>
+          <w:rFonts w:eastAsia="微軟正黑體" w:cstheme="minorHAnsi"/>
+        </w:rPr>
+      </w:pPr>
+      <w:r>
+        <w:rPr>
+          <w:rFonts w:eastAsia="微軟正黑體" w:cstheme="minorHAnsi"/>
         </w:rPr>
         <w:t>憲兵師令部名義</w:t>
       </w:r>
       <w:proofErr w:type="gramStart"/>
       <w:r>
         <w:rPr>
-          <w:rFonts w:eastAsia="微軟正黑體" w:cstheme="minorHAnsi" w:hint="eastAsia"/>
+          <w:rFonts w:eastAsia="微軟正黑體" w:cstheme="minorHAnsi"/>
         </w:rPr>
         <w:t>正式備文查詢</w:t>
       </w:r>
@@ -1441,12 +1412,12 @@
         <w:spacing w:line="440" w:lineRule="exact"/>
         <w:ind w:leftChars="0"/>
         <w:rPr>
-          <w:rFonts w:eastAsia="微軟正黑體" w:cstheme="minorHAnsi" w:hint="eastAsia"/>
-        </w:rPr>
-      </w:pPr>
-      <w:r>
-        <w:rPr>
-          <w:rFonts w:eastAsia="微軟正黑體" w:cstheme="minorHAnsi" w:hint="eastAsia"/>
+          <w:rFonts w:eastAsia="微軟正黑體" w:cstheme="minorHAnsi"/>
+        </w:rPr>
+      </w:pPr>
+      <w:r>
+        <w:rPr>
+          <w:rFonts w:eastAsia="微軟正黑體" w:cstheme="minorHAnsi"/>
         </w:rPr>
         <w:t>應建立內部控制機制，定期與不定期考核，確保人民隱私權</w:t>
       </w:r>
@@ -1461,12 +1432,12 @@
         <w:spacing w:line="440" w:lineRule="exact"/>
         <w:ind w:leftChars="0"/>
         <w:rPr>
-          <w:rFonts w:eastAsia="微軟正黑體" w:cstheme="minorHAnsi" w:hint="eastAsia"/>
-        </w:rPr>
-      </w:pPr>
-      <w:r>
-        <w:rPr>
-          <w:rFonts w:eastAsia="微軟正黑體" w:cstheme="minorHAnsi" w:hint="eastAsia"/>
+          <w:rFonts w:eastAsia="微軟正黑體" w:cstheme="minorHAnsi"/>
+        </w:rPr>
+      </w:pPr>
+      <w:r>
+        <w:rPr>
+          <w:rFonts w:eastAsia="微軟正黑體" w:cstheme="minorHAnsi"/>
         </w:rPr>
         <w:t>金融機構應要求匯款人出示身分證明核對，並留存匯款人資料</w:t>
       </w:r>
@@ -1481,46 +1452,46 @@
         <w:spacing w:line="440" w:lineRule="exact"/>
         <w:ind w:leftChars="0"/>
         <w:rPr>
-          <w:rFonts w:eastAsia="微軟正黑體" w:cstheme="minorHAnsi" w:hint="eastAsia"/>
-        </w:rPr>
-      </w:pPr>
-      <w:r>
-        <w:rPr>
-          <w:rFonts w:eastAsia="微軟正黑體" w:cstheme="minorHAnsi" w:hint="eastAsia"/>
+          <w:rFonts w:eastAsia="微軟正黑體" w:cstheme="minorHAnsi"/>
+        </w:rPr>
+      </w:pPr>
+      <w:r>
+        <w:rPr>
+          <w:rFonts w:eastAsia="微軟正黑體" w:cstheme="minorHAnsi"/>
           <w:shd w:val="clear" w:color="auto" w:fill="FFFF00"/>
         </w:rPr>
         <w:t>3</w:t>
       </w:r>
       <w:r>
         <w:rPr>
-          <w:rFonts w:eastAsia="微軟正黑體" w:cstheme="minorHAnsi" w:hint="eastAsia"/>
+          <w:rFonts w:eastAsia="微軟正黑體" w:cstheme="minorHAnsi"/>
           <w:shd w:val="clear" w:color="auto" w:fill="FFFF00"/>
         </w:rPr>
         <w:t>萬元</w:t>
       </w:r>
       <w:r>
         <w:rPr>
-          <w:rFonts w:eastAsia="微軟正黑體" w:cstheme="minorHAnsi" w:hint="eastAsia"/>
+          <w:rFonts w:eastAsia="微軟正黑體" w:cstheme="minorHAnsi"/>
         </w:rPr>
         <w:t>以上，</w:t>
       </w:r>
       <w:r>
         <w:rPr>
-          <w:rFonts w:eastAsia="微軟正黑體" w:cstheme="minorHAnsi" w:hint="eastAsia"/>
+          <w:rFonts w:eastAsia="微軟正黑體" w:cstheme="minorHAnsi"/>
           <w:shd w:val="clear" w:color="auto" w:fill="FFFF00"/>
         </w:rPr>
         <w:t>100</w:t>
       </w:r>
       <w:r>
         <w:rPr>
-          <w:rFonts w:eastAsia="微軟正黑體" w:cstheme="minorHAnsi" w:hint="eastAsia"/>
+          <w:rFonts w:eastAsia="微軟正黑體" w:cstheme="minorHAnsi"/>
           <w:shd w:val="clear" w:color="auto" w:fill="FFFF00"/>
         </w:rPr>
         <w:t>萬元</w:t>
       </w:r>
       <w:r>
         <w:rPr>
-          <w:rFonts w:eastAsia="微軟正黑體" w:cstheme="minorHAnsi" w:hint="eastAsia"/>
+          <w:rFonts w:eastAsia="微軟正黑體" w:cstheme="minorHAnsi"/>
         </w:rPr>
         <w:t>以下之國內現金匯款</w:t>
       </w:r>
@@ -1535,33 +1506,33 @@
         <w:spacing w:line="440" w:lineRule="exact"/>
         <w:ind w:leftChars="0"/>
         <w:rPr>
-          <w:rFonts w:eastAsia="微軟正黑體" w:cstheme="minorHAnsi" w:hint="eastAsia"/>
-        </w:rPr>
-      </w:pPr>
-      <w:r>
-        <w:rPr>
-          <w:rFonts w:eastAsia="微軟正黑體" w:cstheme="minorHAnsi" w:hint="eastAsia"/>
+          <w:rFonts w:eastAsia="微軟正黑體" w:cstheme="minorHAnsi"/>
+        </w:rPr>
+      </w:pPr>
+      <w:r>
+        <w:rPr>
+          <w:rFonts w:eastAsia="微軟正黑體" w:cstheme="minorHAnsi"/>
           <w:shd w:val="clear" w:color="auto" w:fill="FFFF00"/>
         </w:rPr>
         <w:t>3</w:t>
       </w:r>
       <w:r>
         <w:rPr>
-          <w:rFonts w:eastAsia="微軟正黑體" w:cstheme="minorHAnsi" w:hint="eastAsia"/>
+          <w:rFonts w:eastAsia="微軟正黑體" w:cstheme="minorHAnsi"/>
           <w:shd w:val="clear" w:color="auto" w:fill="FFFF00"/>
         </w:rPr>
         <w:t>萬</w:t>
       </w:r>
       <w:r>
         <w:rPr>
-          <w:rFonts w:eastAsia="微軟正黑體" w:cstheme="minorHAnsi" w:hint="eastAsia"/>
+          <w:rFonts w:eastAsia="微軟正黑體" w:cstheme="minorHAnsi"/>
           <w:shd w:val="clear" w:color="auto" w:fill="FFFF00"/>
         </w:rPr>
         <w:t>元</w:t>
       </w:r>
       <w:r>
         <w:rPr>
-          <w:rFonts w:eastAsia="微軟正黑體" w:cstheme="minorHAnsi" w:hint="eastAsia"/>
+          <w:rFonts w:eastAsia="微軟正黑體" w:cstheme="minorHAnsi"/>
         </w:rPr>
         <w:t>以上之國內轉帳案件</w:t>
       </w:r>
@@ -1576,12 +1547,12 @@
         <w:spacing w:line="440" w:lineRule="exact"/>
         <w:ind w:leftChars="0"/>
         <w:rPr>
-          <w:rFonts w:eastAsia="微軟正黑體" w:cstheme="minorHAnsi" w:hint="eastAsia"/>
-        </w:rPr>
-      </w:pPr>
-      <w:r>
-        <w:rPr>
-          <w:rFonts w:eastAsia="微軟正黑體" w:cstheme="minorHAnsi" w:hint="eastAsia"/>
+          <w:rFonts w:eastAsia="微軟正黑體" w:cstheme="minorHAnsi"/>
+        </w:rPr>
+      </w:pPr>
+      <w:r>
+        <w:rPr>
+          <w:rFonts w:eastAsia="微軟正黑體" w:cstheme="minorHAnsi"/>
         </w:rPr>
         <w:t>疑似洗錢交易之申報</w:t>
       </w:r>
@@ -1596,52 +1567,50 @@
         <w:spacing w:line="440" w:lineRule="exact"/>
         <w:ind w:leftChars="0"/>
         <w:rPr>
-          <w:rFonts w:eastAsia="微軟正黑體" w:cstheme="minorHAnsi" w:hint="eastAsia"/>
-        </w:rPr>
-      </w:pPr>
-      <w:r>
-        <w:rPr>
-          <w:rFonts w:eastAsia="微軟正黑體" w:cstheme="minorHAnsi" w:hint="eastAsia"/>
+          <w:rFonts w:eastAsia="微軟正黑體" w:cstheme="minorHAnsi"/>
+        </w:rPr>
+      </w:pPr>
+      <w:r>
+        <w:rPr>
+          <w:rFonts w:eastAsia="微軟正黑體" w:cstheme="minorHAnsi"/>
         </w:rPr>
         <w:t>自發現日起</w:t>
       </w:r>
       <w:r>
         <w:rPr>
-          <w:rFonts w:eastAsia="微軟正黑體" w:cstheme="minorHAnsi" w:hint="eastAsia"/>
+          <w:rFonts w:eastAsia="微軟正黑體" w:cstheme="minorHAnsi"/>
           <w:shd w:val="clear" w:color="auto" w:fill="FFFF00"/>
         </w:rPr>
         <w:t>10</w:t>
       </w:r>
       <w:r>
         <w:rPr>
-          <w:rFonts w:eastAsia="微軟正黑體" w:cstheme="minorHAnsi" w:hint="eastAsia"/>
+          <w:rFonts w:eastAsia="微軟正黑體" w:cstheme="minorHAnsi"/>
           <w:shd w:val="clear" w:color="auto" w:fill="FFFF00"/>
         </w:rPr>
         <w:t>個營業日</w:t>
       </w:r>
       <w:r>
         <w:rPr>
-          <w:rFonts w:eastAsia="微軟正黑體" w:cstheme="minorHAnsi" w:hint="eastAsia"/>
+          <w:rFonts w:eastAsia="微軟正黑體" w:cstheme="minorHAnsi"/>
         </w:rPr>
         <w:t>內</w:t>
       </w:r>
       <w:r>
         <w:rPr>
-          <w:rFonts w:eastAsia="微軟正黑體" w:cstheme="minorHAnsi" w:hint="eastAsia"/>
-        </w:rPr>
-        <w:t>，由總行主管機關簽報</w:t>
-      </w:r>
-      <w:proofErr w:type="gramStart"/>
-      <w:r>
-        <w:rPr>
-          <w:rFonts w:eastAsia="微軟正黑體" w:cstheme="minorHAnsi" w:hint="eastAsia"/>
-        </w:rPr>
-        <w:t>副總或箱等</w:t>
-      </w:r>
-      <w:proofErr w:type="gramEnd"/>
-      <w:r>
-        <w:rPr>
-          <w:rFonts w:eastAsia="微軟正黑體" w:cstheme="minorHAnsi" w:hint="eastAsia"/>
+          <w:rFonts w:eastAsia="微軟正黑體" w:cstheme="minorHAnsi"/>
+        </w:rPr>
+        <w:t>，由總行主管機關簽報副總或</w:t>
+      </w:r>
+      <w:r>
+        <w:rPr>
+          <w:rFonts w:eastAsia="微軟正黑體" w:cstheme="minorHAnsi"/>
+        </w:rPr>
+        <w:t>相等</w:t>
+      </w:r>
+      <w:r>
+        <w:rPr>
+          <w:rFonts w:eastAsia="微軟正黑體" w:cstheme="minorHAnsi"/>
         </w:rPr>
         <w:t>職位人原核定後，向法務部調查局申請</w:t>
       </w:r>
@@ -1656,12 +1625,12 @@
         <w:spacing w:line="440" w:lineRule="exact"/>
         <w:ind w:leftChars="0"/>
         <w:rPr>
-          <w:rFonts w:eastAsia="微軟正黑體" w:cstheme="minorHAnsi" w:hint="eastAsia"/>
-        </w:rPr>
-      </w:pPr>
-      <w:r>
-        <w:rPr>
-          <w:rFonts w:eastAsia="微軟正黑體" w:cstheme="minorHAnsi" w:hint="eastAsia"/>
+          <w:rFonts w:eastAsia="微軟正黑體" w:cstheme="minorHAnsi"/>
+        </w:rPr>
+      </w:pPr>
+      <w:r>
+        <w:rPr>
+          <w:rFonts w:eastAsia="微軟正黑體" w:cstheme="minorHAnsi"/>
         </w:rPr>
         <w:t>對明顯有緊急之疑似洗錢案件，應立即傳真辦理申報，並補辦申請書</w:t>
       </w:r>
@@ -1676,12 +1645,12 @@
         <w:spacing w:line="440" w:lineRule="exact"/>
         <w:ind w:leftChars="0"/>
         <w:rPr>
-          <w:rFonts w:eastAsia="微軟正黑體" w:cstheme="minorHAnsi" w:hint="eastAsia"/>
-        </w:rPr>
-      </w:pPr>
-      <w:r>
-        <w:rPr>
-          <w:rFonts w:eastAsia="微軟正黑體" w:cstheme="minorHAnsi" w:hint="eastAsia"/>
+          <w:rFonts w:eastAsia="微軟正黑體" w:cstheme="minorHAnsi"/>
+        </w:rPr>
+      </w:pPr>
+      <w:r>
+        <w:rPr>
+          <w:rFonts w:eastAsia="微軟正黑體" w:cstheme="minorHAnsi"/>
         </w:rPr>
         <w:t>經法務部調查局以傳真資料確認回條回傳金融機構，無須補辦申請書</w:t>
       </w:r>
@@ -1696,12 +1665,12 @@
         <w:spacing w:line="440" w:lineRule="exact"/>
         <w:ind w:leftChars="0"/>
         <w:rPr>
-          <w:rFonts w:eastAsia="微軟正黑體" w:cstheme="minorHAnsi" w:hint="eastAsia"/>
-        </w:rPr>
-      </w:pPr>
-      <w:r>
-        <w:rPr>
-          <w:rFonts w:eastAsia="微軟正黑體" w:cstheme="minorHAnsi" w:hint="eastAsia"/>
+          <w:rFonts w:eastAsia="微軟正黑體" w:cstheme="minorHAnsi"/>
+        </w:rPr>
+      </w:pPr>
+      <w:r>
+        <w:rPr>
+          <w:rFonts w:eastAsia="微軟正黑體" w:cstheme="minorHAnsi"/>
         </w:rPr>
         <w:t>金融機構應並留存傳真資料確認回條</w:t>
       </w:r>
@@ -1716,32 +1685,32 @@
         <w:spacing w:line="440" w:lineRule="exact"/>
         <w:ind w:leftChars="0"/>
         <w:rPr>
-          <w:rFonts w:eastAsia="微軟正黑體" w:cstheme="minorHAnsi" w:hint="eastAsia"/>
-        </w:rPr>
-      </w:pPr>
-      <w:r>
-        <w:rPr>
-          <w:rFonts w:eastAsia="微軟正黑體" w:cstheme="minorHAnsi" w:hint="eastAsia"/>
+          <w:rFonts w:eastAsia="微軟正黑體" w:cstheme="minorHAnsi"/>
+        </w:rPr>
+      </w:pPr>
+      <w:r>
+        <w:rPr>
+          <w:rFonts w:eastAsia="微軟正黑體" w:cstheme="minorHAnsi"/>
         </w:rPr>
         <w:t>申報紀錄及交易憑證</w:t>
       </w:r>
       <w:proofErr w:type="gramStart"/>
       <w:r>
         <w:rPr>
-          <w:rFonts w:eastAsia="微軟正黑體" w:cstheme="minorHAnsi" w:hint="eastAsia"/>
+          <w:rFonts w:eastAsia="微軟正黑體" w:cstheme="minorHAnsi"/>
         </w:rPr>
         <w:t>應保由</w:t>
       </w:r>
       <w:r>
         <w:rPr>
-          <w:rFonts w:eastAsia="微軟正黑體" w:cstheme="minorHAnsi" w:hint="eastAsia"/>
+          <w:rFonts w:eastAsia="微軟正黑體" w:cstheme="minorHAnsi"/>
           <w:shd w:val="clear" w:color="auto" w:fill="FFFF00"/>
         </w:rPr>
         <w:t>5</w:t>
       </w:r>
       <w:r>
         <w:rPr>
-          <w:rFonts w:eastAsia="微軟正黑體" w:cstheme="minorHAnsi" w:hint="eastAsia"/>
+          <w:rFonts w:eastAsia="微軟正黑體" w:cstheme="minorHAnsi"/>
           <w:shd w:val="clear" w:color="auto" w:fill="FFFF00"/>
         </w:rPr>
         <w:t>年</w:t>
@@ -1778,15 +1747,15 @@
           <w:szCs w:val="40"/>
         </w:rPr>
         <w:lastRenderedPageBreak/>
-        <w:t>第</w:t>
-      </w:r>
-      <w:r>
-        <w:rPr>
-          <w:rFonts w:eastAsia="微軟正黑體" w:cstheme="minorHAnsi" w:hint="eastAsia"/>
+        <w:t>第十四章</w:t>
+      </w:r>
+      <w:r>
+        <w:rPr>
+          <w:rFonts w:eastAsia="微軟正黑體" w:cstheme="minorHAnsi"/>
           <w:sz w:val="40"/>
           <w:szCs w:val="40"/>
         </w:rPr>
-        <w:t>十四</w:t>
+        <w:t xml:space="preserve"> </w:t>
       </w:r>
       <w:r>
         <w:rPr>
@@ -1794,33 +1763,17 @@
           <w:sz w:val="40"/>
           <w:szCs w:val="40"/>
         </w:rPr>
-        <w:t>章</w:t>
-      </w:r>
-      <w:r>
+        <w:t>電子銀行業務與海外分行管理</w:t>
+      </w:r>
+    </w:p>
+    <w:p>
+      <w:pPr>
+        <w:spacing w:line="440" w:lineRule="exact"/>
         <w:rPr>
           <w:rFonts w:eastAsia="微軟正黑體" w:cstheme="minorHAnsi"/>
           <w:sz w:val="40"/>
           <w:szCs w:val="40"/>
         </w:rPr>
-        <w:t xml:space="preserve"> </w:t>
-      </w:r>
-      <w:r>
-        <w:rPr>
-          <w:rFonts w:eastAsia="微軟正黑體" w:cstheme="minorHAnsi" w:hint="eastAsia"/>
-          <w:sz w:val="40"/>
-          <w:szCs w:val="40"/>
-        </w:rPr>
-        <w:t>電子銀行業務與海外分行管理</w:t>
-      </w:r>
-    </w:p>
-    <w:p>
-      <w:pPr>
-        <w:spacing w:line="440" w:lineRule="exact"/>
-        <w:rPr>
-          <w:rFonts w:eastAsia="微軟正黑體" w:cstheme="minorHAnsi"/>
-          <w:sz w:val="40"/>
-          <w:szCs w:val="40"/>
-        </w:rPr>
       </w:pPr>
     </w:p>
     <w:p>
@@ -1838,7 +1791,7 @@
       </w:pPr>
       <w:r>
         <w:rPr>
-          <w:rFonts w:eastAsia="微軟正黑體" w:cstheme="minorHAnsi" w:hint="eastAsia"/>
+          <w:rFonts w:eastAsia="微軟正黑體" w:cstheme="minorHAnsi"/>
         </w:rPr>
         <w:t>電子銀行業務</w:t>
       </w:r>
@@ -1853,12 +1806,12 @@
         <w:spacing w:line="440" w:lineRule="exact"/>
         <w:ind w:leftChars="0"/>
         <w:rPr>
-          <w:rFonts w:eastAsia="微軟正黑體" w:cstheme="minorHAnsi" w:hint="eastAsia"/>
-        </w:rPr>
-      </w:pPr>
-      <w:r>
-        <w:rPr>
-          <w:rFonts w:eastAsia="微軟正黑體" w:cstheme="minorHAnsi" w:hint="eastAsia"/>
+          <w:rFonts w:eastAsia="微軟正黑體" w:cstheme="minorHAnsi"/>
+        </w:rPr>
+      </w:pPr>
+      <w:r>
+        <w:rPr>
+          <w:rFonts w:eastAsia="微軟正黑體" w:cstheme="minorHAnsi"/>
         </w:rPr>
         <w:t>定義</w:t>
       </w:r>
@@ -1868,12 +1821,12 @@
         <w:spacing w:line="440" w:lineRule="exact"/>
         <w:ind w:left="480" w:firstLine="480"/>
         <w:rPr>
-          <w:rFonts w:eastAsia="微軟正黑體" w:cstheme="minorHAnsi" w:hint="eastAsia"/>
-        </w:rPr>
-      </w:pPr>
-      <w:r>
-        <w:rPr>
-          <w:rFonts w:eastAsia="微軟正黑體" w:cstheme="minorHAnsi" w:hint="eastAsia"/>
+          <w:rFonts w:eastAsia="微軟正黑體" w:cstheme="minorHAnsi"/>
+        </w:rPr>
+      </w:pPr>
+      <w:r>
+        <w:rPr>
+          <w:rFonts w:eastAsia="微軟正黑體" w:cstheme="minorHAnsi"/>
         </w:rPr>
         <w:t>金融機構與各戶透過電子設備及通訊設備從事各種金融交易</w:t>
       </w:r>
@@ -1888,12 +1841,12 @@
         <w:spacing w:line="440" w:lineRule="exact"/>
         <w:ind w:leftChars="0"/>
         <w:rPr>
-          <w:rFonts w:eastAsia="微軟正黑體" w:cstheme="minorHAnsi" w:hint="eastAsia"/>
-        </w:rPr>
-      </w:pPr>
-      <w:r>
-        <w:rPr>
-          <w:rFonts w:eastAsia="微軟正黑體" w:cstheme="minorHAnsi" w:hint="eastAsia"/>
+          <w:rFonts w:eastAsia="微軟正黑體" w:cstheme="minorHAnsi"/>
+        </w:rPr>
+      </w:pPr>
+      <w:r>
+        <w:rPr>
+          <w:rFonts w:eastAsia="微軟正黑體" w:cstheme="minorHAnsi"/>
         </w:rPr>
         <w:t>安全管控</w:t>
       </w:r>
@@ -1908,12 +1861,12 @@
         <w:spacing w:line="440" w:lineRule="exact"/>
         <w:ind w:leftChars="0"/>
         <w:rPr>
-          <w:rFonts w:eastAsia="微軟正黑體" w:cstheme="minorHAnsi" w:hint="eastAsia"/>
-        </w:rPr>
-      </w:pPr>
-      <w:r>
-        <w:rPr>
-          <w:rFonts w:eastAsia="微軟正黑體" w:cstheme="minorHAnsi" w:hint="eastAsia"/>
+          <w:rFonts w:eastAsia="微軟正黑體" w:cstheme="minorHAnsi"/>
+        </w:rPr>
+      </w:pPr>
+      <w:r>
+        <w:rPr>
+          <w:rFonts w:eastAsia="微軟正黑體" w:cstheme="minorHAnsi"/>
         </w:rPr>
         <w:t>交易面安全需求</w:t>
       </w:r>
@@ -1928,14 +1881,26 @@
         <w:spacing w:line="440" w:lineRule="exact"/>
         <w:ind w:leftChars="0"/>
         <w:rPr>
+          <w:rFonts w:eastAsia="微軟正黑體" w:cstheme="minorHAnsi"/>
+        </w:rPr>
+      </w:pPr>
+      <w:r>
+        <w:rPr>
+          <w:rFonts w:eastAsia="微軟正黑體" w:cstheme="minorHAnsi"/>
+        </w:rPr>
+        <w:t>網路</w:t>
+      </w:r>
+      <w:r>
+        <w:rPr>
           <w:rFonts w:eastAsia="微軟正黑體" w:cstheme="minorHAnsi" w:hint="eastAsia"/>
         </w:rPr>
-      </w:pPr>
-      <w:r>
-        <w:rPr>
-          <w:rFonts w:eastAsia="微軟正黑體" w:cstheme="minorHAnsi" w:hint="eastAsia"/>
-        </w:rPr>
-        <w:t>網路別：客戶端電腦與金融機構進行交易時期訊息傳輸途徑</w:t>
+        <w:t>類</w:t>
+      </w:r>
+      <w:r>
+        <w:rPr>
+          <w:rFonts w:eastAsia="微軟正黑體" w:cstheme="minorHAnsi"/>
+        </w:rPr>
+        <w:t>別：客戶端電腦與金融機構進行交易時期訊息傳輸途徑</w:t>
       </w:r>
     </w:p>
     <w:p>
@@ -1948,12 +1913,12 @@
         <w:spacing w:line="440" w:lineRule="exact"/>
         <w:ind w:leftChars="0"/>
         <w:rPr>
-          <w:rFonts w:eastAsia="微軟正黑體" w:cstheme="minorHAnsi" w:hint="eastAsia"/>
-        </w:rPr>
-      </w:pPr>
-      <w:r>
-        <w:rPr>
-          <w:rFonts w:eastAsia="微軟正黑體" w:cstheme="minorHAnsi" w:hint="eastAsia"/>
+          <w:rFonts w:eastAsia="微軟正黑體" w:cstheme="minorHAnsi"/>
+        </w:rPr>
+      </w:pPr>
+      <w:r>
+        <w:rPr>
+          <w:rFonts w:eastAsia="微軟正黑體" w:cstheme="minorHAnsi"/>
         </w:rPr>
         <w:t>金融機構專屬網路：直接以連線方式，撥接或專線</w:t>
       </w:r>
@@ -1968,18 +1933,30 @@
         <w:spacing w:line="440" w:lineRule="exact"/>
         <w:ind w:leftChars="0"/>
         <w:rPr>
+          <w:rFonts w:eastAsia="微軟正黑體" w:cstheme="minorHAnsi"/>
+        </w:rPr>
+      </w:pPr>
+      <w:r>
+        <w:rPr>
+          <w:rFonts w:eastAsia="微軟正黑體" w:cstheme="minorHAnsi"/>
+        </w:rPr>
+        <w:t>加值網路：</w:t>
+      </w:r>
+      <w:r>
+        <w:rPr>
           <w:rFonts w:eastAsia="微軟正黑體" w:cstheme="minorHAnsi" w:hint="eastAsia"/>
         </w:rPr>
-      </w:pPr>
-      <w:r>
-        <w:rPr>
-          <w:rFonts w:eastAsia="微軟正黑體" w:cstheme="minorHAnsi" w:hint="eastAsia"/>
-        </w:rPr>
-        <w:t>加值網路：家執行網路業者</w:t>
-      </w:r>
-      <w:r>
-        <w:rPr>
-          <w:rFonts w:eastAsia="微軟正黑體" w:cstheme="minorHAnsi" w:hint="eastAsia"/>
+        <w:t>加值</w:t>
+      </w:r>
+      <w:r>
+        <w:rPr>
+          <w:rFonts w:eastAsia="微軟正黑體" w:cstheme="minorHAnsi"/>
+        </w:rPr>
+        <w:t>網路業者</w:t>
+      </w:r>
+      <w:r>
+        <w:rPr>
+          <w:rFonts w:eastAsia="微軟正黑體" w:cstheme="minorHAnsi"/>
         </w:rPr>
         <w:t>(WAN)</w:t>
       </w:r>
@@ -1994,18 +1971,18 @@
         <w:spacing w:line="440" w:lineRule="exact"/>
         <w:ind w:leftChars="0"/>
         <w:rPr>
-          <w:rFonts w:eastAsia="微軟正黑體" w:cstheme="minorHAnsi" w:hint="eastAsia"/>
-        </w:rPr>
-      </w:pPr>
-      <w:r>
-        <w:rPr>
-          <w:rFonts w:eastAsia="微軟正黑體" w:cstheme="minorHAnsi" w:hint="eastAsia"/>
+          <w:rFonts w:eastAsia="微軟正黑體" w:cstheme="minorHAnsi"/>
+        </w:rPr>
+      </w:pPr>
+      <w:r>
+        <w:rPr>
+          <w:rFonts w:eastAsia="微軟正黑體" w:cstheme="minorHAnsi"/>
         </w:rPr>
         <w:t>網際網路：網際網路服務業者</w:t>
       </w:r>
       <w:r>
         <w:rPr>
-          <w:rFonts w:eastAsia="微軟正黑體" w:cstheme="minorHAnsi" w:hint="eastAsia"/>
+          <w:rFonts w:eastAsia="微軟正黑體" w:cstheme="minorHAnsi"/>
         </w:rPr>
         <w:t>(ISP)</w:t>
       </w:r>
@@ -2020,12 +1997,12 @@
         <w:spacing w:line="440" w:lineRule="exact"/>
         <w:ind w:leftChars="0"/>
         <w:rPr>
-          <w:rFonts w:eastAsia="微軟正黑體" w:cstheme="minorHAnsi" w:hint="eastAsia"/>
-        </w:rPr>
-      </w:pPr>
-      <w:r>
-        <w:rPr>
-          <w:rFonts w:eastAsia="微軟正黑體" w:cstheme="minorHAnsi" w:hint="eastAsia"/>
+          <w:rFonts w:eastAsia="微軟正黑體" w:cstheme="minorHAnsi"/>
+        </w:rPr>
+      </w:pPr>
+      <w:r>
+        <w:rPr>
+          <w:rFonts w:eastAsia="微軟正黑體" w:cstheme="minorHAnsi"/>
         </w:rPr>
         <w:t>交易類別：客戶端電腦直接以連線方式至金融機構，不經由人工介面之交易</w:t>
       </w:r>
@@ -2040,12 +2017,12 @@
         <w:spacing w:line="440" w:lineRule="exact"/>
         <w:ind w:leftChars="0"/>
         <w:rPr>
-          <w:rFonts w:eastAsia="微軟正黑體" w:cstheme="minorHAnsi" w:hint="eastAsia"/>
-        </w:rPr>
-      </w:pPr>
-      <w:r>
-        <w:rPr>
-          <w:rFonts w:eastAsia="微軟正黑體" w:cstheme="minorHAnsi" w:hint="eastAsia"/>
+          <w:rFonts w:eastAsia="微軟正黑體" w:cstheme="minorHAnsi"/>
+        </w:rPr>
+      </w:pPr>
+      <w:r>
+        <w:rPr>
+          <w:rFonts w:eastAsia="微軟正黑體" w:cstheme="minorHAnsi"/>
         </w:rPr>
         <w:t>電子轉帳及交易指示類</w:t>
       </w:r>
@@ -2060,12 +2037,12 @@
         <w:spacing w:line="440" w:lineRule="exact"/>
         <w:ind w:leftChars="0"/>
         <w:rPr>
-          <w:rFonts w:eastAsia="微軟正黑體" w:cstheme="minorHAnsi" w:hint="eastAsia"/>
-        </w:rPr>
-      </w:pPr>
-      <w:r>
-        <w:rPr>
-          <w:rFonts w:eastAsia="微軟正黑體" w:cstheme="minorHAnsi" w:hint="eastAsia"/>
+          <w:rFonts w:eastAsia="微軟正黑體" w:cstheme="minorHAnsi"/>
+        </w:rPr>
+      </w:pPr>
+      <w:r>
+        <w:rPr>
+          <w:rFonts w:eastAsia="微軟正黑體" w:cstheme="minorHAnsi"/>
         </w:rPr>
         <w:t>非電子轉帳及交易指示類</w:t>
       </w:r>
@@ -2080,12 +2057,12 @@
         <w:spacing w:line="440" w:lineRule="exact"/>
         <w:ind w:leftChars="0"/>
         <w:rPr>
-          <w:rFonts w:eastAsia="微軟正黑體" w:cstheme="minorHAnsi" w:hint="eastAsia"/>
-        </w:rPr>
-      </w:pPr>
-      <w:r>
-        <w:rPr>
-          <w:rFonts w:eastAsia="微軟正黑體" w:cstheme="minorHAnsi" w:hint="eastAsia"/>
+          <w:rFonts w:eastAsia="微軟正黑體" w:cstheme="minorHAnsi"/>
+        </w:rPr>
+      </w:pPr>
+      <w:r>
+        <w:rPr>
+          <w:rFonts w:eastAsia="微軟正黑體" w:cstheme="minorHAnsi"/>
         </w:rPr>
         <w:t>交易面安全設計</w:t>
       </w:r>
@@ -2100,12 +2077,12 @@
         <w:spacing w:line="440" w:lineRule="exact"/>
         <w:ind w:leftChars="0"/>
         <w:rPr>
-          <w:rFonts w:eastAsia="微軟正黑體" w:cstheme="minorHAnsi" w:hint="eastAsia"/>
-        </w:rPr>
-      </w:pPr>
-      <w:r>
-        <w:rPr>
-          <w:rFonts w:eastAsia="微軟正黑體" w:cstheme="minorHAnsi" w:hint="eastAsia"/>
+          <w:rFonts w:eastAsia="微軟正黑體" w:cstheme="minorHAnsi"/>
+        </w:rPr>
+      </w:pPr>
+      <w:r>
+        <w:rPr>
+          <w:rFonts w:eastAsia="微軟正黑體" w:cstheme="minorHAnsi"/>
         </w:rPr>
         <w:t>風險層級</w:t>
       </w:r>
@@ -2120,12 +2097,12 @@
         <w:spacing w:line="440" w:lineRule="exact"/>
         <w:ind w:leftChars="0"/>
         <w:rPr>
-          <w:rFonts w:eastAsia="微軟正黑體" w:cstheme="minorHAnsi" w:hint="eastAsia"/>
-        </w:rPr>
-      </w:pPr>
-      <w:r>
-        <w:rPr>
-          <w:rFonts w:eastAsia="微軟正黑體" w:cstheme="minorHAnsi" w:hint="eastAsia"/>
+          <w:rFonts w:eastAsia="微軟正黑體" w:cstheme="minorHAnsi"/>
+        </w:rPr>
+      </w:pPr>
+      <w:r>
+        <w:rPr>
+          <w:rFonts w:eastAsia="微軟正黑體" w:cstheme="minorHAnsi"/>
         </w:rPr>
         <w:t>高風險性之交易</w:t>
       </w:r>
@@ -2140,12 +2117,12 @@
         <w:spacing w:line="440" w:lineRule="exact"/>
         <w:ind w:leftChars="0"/>
         <w:rPr>
-          <w:rFonts w:eastAsia="微軟正黑體" w:cstheme="minorHAnsi" w:hint="eastAsia"/>
-        </w:rPr>
-      </w:pPr>
-      <w:r>
-        <w:rPr>
-          <w:rFonts w:eastAsia="微軟正黑體" w:cstheme="minorHAnsi" w:hint="eastAsia"/>
+          <w:rFonts w:eastAsia="微軟正黑體" w:cstheme="minorHAnsi"/>
+        </w:rPr>
+      </w:pPr>
+      <w:r>
+        <w:rPr>
+          <w:rFonts w:eastAsia="微軟正黑體" w:cstheme="minorHAnsi"/>
         </w:rPr>
         <w:t>低風險性之交易</w:t>
       </w:r>
@@ -2160,32 +2137,32 @@
         <w:spacing w:line="440" w:lineRule="exact"/>
         <w:ind w:leftChars="0"/>
         <w:rPr>
-          <w:rFonts w:eastAsia="微軟正黑體" w:cstheme="minorHAnsi" w:hint="eastAsia"/>
-        </w:rPr>
-      </w:pPr>
-      <w:r>
-        <w:rPr>
-          <w:rFonts w:eastAsia="微軟正黑體" w:cstheme="minorHAnsi" w:hint="eastAsia"/>
+          <w:rFonts w:eastAsia="微軟正黑體" w:cstheme="minorHAnsi"/>
+        </w:rPr>
+      </w:pPr>
+      <w:r>
+        <w:rPr>
+          <w:rFonts w:eastAsia="微軟正黑體" w:cstheme="minorHAnsi"/>
         </w:rPr>
         <w:t>每戶每筆不超過</w:t>
       </w:r>
       <w:r>
         <w:rPr>
-          <w:rFonts w:eastAsia="微軟正黑體" w:cstheme="minorHAnsi" w:hint="eastAsia"/>
+          <w:rFonts w:eastAsia="微軟正黑體" w:cstheme="minorHAnsi"/>
           <w:shd w:val="clear" w:color="auto" w:fill="FFFF00"/>
         </w:rPr>
         <w:t>5</w:t>
       </w:r>
       <w:r>
         <w:rPr>
-          <w:rFonts w:eastAsia="微軟正黑體" w:cstheme="minorHAnsi" w:hint="eastAsia"/>
+          <w:rFonts w:eastAsia="微軟正黑體" w:cstheme="minorHAnsi"/>
           <w:shd w:val="clear" w:color="auto" w:fill="FFFF00"/>
         </w:rPr>
         <w:t>萬</w:t>
       </w:r>
       <w:r>
         <w:rPr>
-          <w:rFonts w:eastAsia="微軟正黑體" w:cstheme="minorHAnsi" w:hint="eastAsia"/>
+          <w:rFonts w:eastAsia="微軟正黑體" w:cstheme="minorHAnsi"/>
         </w:rPr>
         <w:t>元</w:t>
       </w:r>
@@ -2200,32 +2177,32 @@
         <w:spacing w:line="440" w:lineRule="exact"/>
         <w:ind w:leftChars="0"/>
         <w:rPr>
-          <w:rFonts w:eastAsia="微軟正黑體" w:cstheme="minorHAnsi" w:hint="eastAsia"/>
-        </w:rPr>
-      </w:pPr>
-      <w:r>
-        <w:rPr>
-          <w:rFonts w:eastAsia="微軟正黑體" w:cstheme="minorHAnsi" w:hint="eastAsia"/>
+          <w:rFonts w:eastAsia="微軟正黑體" w:cstheme="minorHAnsi"/>
+        </w:rPr>
+      </w:pPr>
+      <w:r>
+        <w:rPr>
+          <w:rFonts w:eastAsia="微軟正黑體" w:cstheme="minorHAnsi"/>
         </w:rPr>
         <w:t>每天累計不超過</w:t>
       </w:r>
       <w:r>
         <w:rPr>
-          <w:rFonts w:eastAsia="微軟正黑體" w:cstheme="minorHAnsi" w:hint="eastAsia"/>
+          <w:rFonts w:eastAsia="微軟正黑體" w:cstheme="minorHAnsi"/>
           <w:shd w:val="clear" w:color="auto" w:fill="FFFF00"/>
         </w:rPr>
         <w:t>10</w:t>
       </w:r>
       <w:r>
         <w:rPr>
-          <w:rFonts w:eastAsia="微軟正黑體" w:cstheme="minorHAnsi" w:hint="eastAsia"/>
+          <w:rFonts w:eastAsia="微軟正黑體" w:cstheme="minorHAnsi"/>
           <w:shd w:val="clear" w:color="auto" w:fill="FFFF00"/>
         </w:rPr>
         <w:t>萬</w:t>
       </w:r>
       <w:r>
         <w:rPr>
-          <w:rFonts w:eastAsia="微軟正黑體" w:cstheme="minorHAnsi" w:hint="eastAsia"/>
+          <w:rFonts w:eastAsia="微軟正黑體" w:cstheme="minorHAnsi"/>
         </w:rPr>
         <w:t>元</w:t>
       </w:r>
@@ -2240,32 +2217,32 @@
         <w:spacing w:line="440" w:lineRule="exact"/>
         <w:ind w:leftChars="0"/>
         <w:rPr>
-          <w:rFonts w:eastAsia="微軟正黑體" w:cstheme="minorHAnsi" w:hint="eastAsia"/>
-        </w:rPr>
-      </w:pPr>
-      <w:r>
-        <w:rPr>
-          <w:rFonts w:eastAsia="微軟正黑體" w:cstheme="minorHAnsi" w:hint="eastAsia"/>
+          <w:rFonts w:eastAsia="微軟正黑體" w:cstheme="minorHAnsi"/>
+        </w:rPr>
+      </w:pPr>
+      <w:r>
+        <w:rPr>
+          <w:rFonts w:eastAsia="微軟正黑體" w:cstheme="minorHAnsi"/>
         </w:rPr>
         <w:t>每月累計不超過</w:t>
       </w:r>
       <w:r>
         <w:rPr>
-          <w:rFonts w:eastAsia="微軟正黑體" w:cstheme="minorHAnsi" w:hint="eastAsia"/>
+          <w:rFonts w:eastAsia="微軟正黑體" w:cstheme="minorHAnsi"/>
           <w:shd w:val="clear" w:color="auto" w:fill="FFFF00"/>
         </w:rPr>
         <w:t>20</w:t>
       </w:r>
       <w:r>
         <w:rPr>
-          <w:rFonts w:eastAsia="微軟正黑體" w:cstheme="minorHAnsi" w:hint="eastAsia"/>
+          <w:rFonts w:eastAsia="微軟正黑體" w:cstheme="minorHAnsi"/>
           <w:shd w:val="clear" w:color="auto" w:fill="FFFF00"/>
         </w:rPr>
         <w:t>萬</w:t>
       </w:r>
       <w:r>
         <w:rPr>
-          <w:rFonts w:eastAsia="微軟正黑體" w:cstheme="minorHAnsi" w:hint="eastAsia"/>
+          <w:rFonts w:eastAsia="微軟正黑體" w:cstheme="minorHAnsi"/>
         </w:rPr>
         <w:t>元</w:t>
       </w:r>
@@ -2280,12 +2257,12 @@
         <w:spacing w:line="440" w:lineRule="exact"/>
         <w:ind w:leftChars="0"/>
         <w:rPr>
-          <w:rFonts w:eastAsia="微軟正黑體" w:cstheme="minorHAnsi" w:hint="eastAsia"/>
-        </w:rPr>
-      </w:pPr>
-      <w:r>
-        <w:rPr>
-          <w:rFonts w:eastAsia="微軟正黑體" w:cstheme="minorHAnsi" w:hint="eastAsia"/>
+          <w:rFonts w:eastAsia="微軟正黑體" w:cstheme="minorHAnsi"/>
+        </w:rPr>
+      </w:pPr>
+      <w:r>
+        <w:rPr>
+          <w:rFonts w:eastAsia="微軟正黑體" w:cstheme="minorHAnsi"/>
         </w:rPr>
         <w:t>應達到之安全措施</w:t>
       </w:r>
@@ -2300,12 +2277,12 @@
         <w:spacing w:line="440" w:lineRule="exact"/>
         <w:ind w:leftChars="0"/>
         <w:rPr>
-          <w:rFonts w:eastAsia="微軟正黑體" w:cstheme="minorHAnsi" w:hint="eastAsia"/>
-        </w:rPr>
-      </w:pPr>
-      <w:r>
-        <w:rPr>
-          <w:rFonts w:eastAsia="微軟正黑體" w:cstheme="minorHAnsi" w:hint="eastAsia"/>
+          <w:rFonts w:eastAsia="微軟正黑體" w:cstheme="minorHAnsi"/>
+        </w:rPr>
+      </w:pPr>
+      <w:r>
+        <w:rPr>
+          <w:rFonts w:eastAsia="微軟正黑體" w:cstheme="minorHAnsi"/>
         </w:rPr>
         <w:t>訊息隱密性</w:t>
       </w:r>
@@ -2320,12 +2297,12 @@
         <w:spacing w:line="440" w:lineRule="exact"/>
         <w:ind w:leftChars="0"/>
         <w:rPr>
-          <w:rFonts w:eastAsia="微軟正黑體" w:cstheme="minorHAnsi" w:hint="eastAsia"/>
-        </w:rPr>
-      </w:pPr>
-      <w:r>
-        <w:rPr>
-          <w:rFonts w:eastAsia="微軟正黑體" w:cstheme="minorHAnsi" w:hint="eastAsia"/>
+          <w:rFonts w:eastAsia="微軟正黑體" w:cstheme="minorHAnsi"/>
+        </w:rPr>
+      </w:pPr>
+      <w:r>
+        <w:rPr>
+          <w:rFonts w:eastAsia="微軟正黑體" w:cstheme="minorHAnsi"/>
         </w:rPr>
         <w:t>訊息完整性</w:t>
       </w:r>
@@ -2340,22 +2317,22 @@
         <w:spacing w:line="440" w:lineRule="exact"/>
         <w:ind w:leftChars="0"/>
         <w:rPr>
+          <w:rFonts w:eastAsia="微軟正黑體" w:cstheme="minorHAnsi"/>
+        </w:rPr>
+      </w:pPr>
+      <w:r>
+        <w:rPr>
           <w:rFonts w:eastAsia="微軟正黑體" w:cstheme="minorHAnsi" w:hint="eastAsia"/>
         </w:rPr>
-      </w:pPr>
-      <w:proofErr w:type="gramStart"/>
-      <w:r>
-        <w:rPr>
-          <w:rFonts w:eastAsia="微軟正黑體" w:cstheme="minorHAnsi" w:hint="eastAsia"/>
-        </w:rPr>
-        <w:t>續息來源</w:t>
-      </w:r>
-      <w:proofErr w:type="gramEnd"/>
-      <w:r>
-        <w:rPr>
-          <w:rFonts w:eastAsia="微軟正黑體" w:cstheme="minorHAnsi" w:hint="eastAsia"/>
-        </w:rPr>
-        <w:t>辨識</w:t>
+        <w:t>訊息</w:t>
+      </w:r>
+      <w:bookmarkStart w:id="0" w:name="_GoBack"/>
+      <w:bookmarkEnd w:id="0"/>
+      <w:r>
+        <w:rPr>
+          <w:rFonts w:eastAsia="微軟正黑體" w:cstheme="minorHAnsi"/>
+        </w:rPr>
+        <w:t>來源辨識</w:t>
       </w:r>
     </w:p>
     <w:p>
@@ -2368,12 +2345,12 @@
         <w:spacing w:line="440" w:lineRule="exact"/>
         <w:ind w:leftChars="0"/>
         <w:rPr>
-          <w:rFonts w:eastAsia="微軟正黑體" w:cstheme="minorHAnsi" w:hint="eastAsia"/>
-        </w:rPr>
-      </w:pPr>
-      <w:r>
-        <w:rPr>
-          <w:rFonts w:eastAsia="微軟正黑體" w:cstheme="minorHAnsi" w:hint="eastAsia"/>
+          <w:rFonts w:eastAsia="微軟正黑體" w:cstheme="minorHAnsi"/>
+        </w:rPr>
+      </w:pPr>
+      <w:r>
+        <w:rPr>
+          <w:rFonts w:eastAsia="微軟正黑體" w:cstheme="minorHAnsi"/>
         </w:rPr>
         <w:t>訊息不可重複性</w:t>
       </w:r>
@@ -2388,12 +2365,12 @@
         <w:spacing w:line="440" w:lineRule="exact"/>
         <w:ind w:leftChars="0"/>
         <w:rPr>
-          <w:rFonts w:eastAsia="微軟正黑體" w:cstheme="minorHAnsi" w:hint="eastAsia"/>
-        </w:rPr>
-      </w:pPr>
-      <w:r>
-        <w:rPr>
-          <w:rFonts w:eastAsia="微軟正黑體" w:cstheme="minorHAnsi" w:hint="eastAsia"/>
+          <w:rFonts w:eastAsia="微軟正黑體" w:cstheme="minorHAnsi"/>
+        </w:rPr>
+      </w:pPr>
+      <w:r>
+        <w:rPr>
+          <w:rFonts w:eastAsia="微軟正黑體" w:cstheme="minorHAnsi"/>
         </w:rPr>
         <w:t>無法否認傳送訊息</w:t>
       </w:r>
@@ -2408,12 +2385,12 @@
         <w:spacing w:line="440" w:lineRule="exact"/>
         <w:ind w:leftChars="0"/>
         <w:rPr>
-          <w:rFonts w:eastAsia="微軟正黑體" w:cstheme="minorHAnsi" w:hint="eastAsia"/>
-        </w:rPr>
-      </w:pPr>
-      <w:r>
-        <w:rPr>
-          <w:rFonts w:eastAsia="微軟正黑體" w:cstheme="minorHAnsi" w:hint="eastAsia"/>
+          <w:rFonts w:eastAsia="微軟正黑體" w:cstheme="minorHAnsi"/>
+        </w:rPr>
+      </w:pPr>
+      <w:r>
+        <w:rPr>
+          <w:rFonts w:eastAsia="微軟正黑體" w:cstheme="minorHAnsi"/>
         </w:rPr>
         <w:t>無法否認接收訊息</w:t>
       </w:r>
@@ -2428,12 +2405,12 @@
         <w:spacing w:line="440" w:lineRule="exact"/>
         <w:ind w:leftChars="0"/>
         <w:rPr>
-          <w:rFonts w:eastAsia="微軟正黑體" w:cstheme="minorHAnsi" w:hint="eastAsia"/>
-        </w:rPr>
-      </w:pPr>
-      <w:r>
-        <w:rPr>
-          <w:rFonts w:eastAsia="微軟正黑體" w:cstheme="minorHAnsi" w:hint="eastAsia"/>
+          <w:rFonts w:eastAsia="微軟正黑體" w:cstheme="minorHAnsi"/>
+        </w:rPr>
+      </w:pPr>
+      <w:r>
+        <w:rPr>
+          <w:rFonts w:eastAsia="微軟正黑體" w:cstheme="minorHAnsi"/>
         </w:rPr>
         <w:t>管理面安全需求</w:t>
       </w:r>
@@ -2448,18 +2425,18 @@
         <w:spacing w:line="440" w:lineRule="exact"/>
         <w:ind w:leftChars="0"/>
         <w:rPr>
-          <w:rFonts w:eastAsia="微軟正黑體" w:cstheme="minorHAnsi" w:hint="eastAsia"/>
-        </w:rPr>
-      </w:pPr>
-      <w:r>
-        <w:rPr>
-          <w:rFonts w:eastAsia="微軟正黑體" w:cstheme="minorHAnsi" w:hint="eastAsia"/>
+          <w:rFonts w:eastAsia="微軟正黑體" w:cstheme="minorHAnsi"/>
+        </w:rPr>
+      </w:pPr>
+      <w:r>
+        <w:rPr>
+          <w:rFonts w:eastAsia="微軟正黑體" w:cstheme="minorHAnsi"/>
         </w:rPr>
         <w:t>建立安全防務策略：唯有授權之客戶得</w:t>
       </w:r>
       <w:r>
         <w:rPr>
-          <w:rFonts w:eastAsia="微軟正黑體" w:cstheme="minorHAnsi" w:hint="eastAsia"/>
+          <w:rFonts w:eastAsia="微軟正黑體" w:cstheme="minorHAnsi"/>
         </w:rPr>
         <w:t>以存取系統資源</w:t>
       </w:r>
@@ -2474,12 +2451,12 @@
         <w:spacing w:line="440" w:lineRule="exact"/>
         <w:ind w:leftChars="0"/>
         <w:rPr>
-          <w:rFonts w:eastAsia="微軟正黑體" w:cstheme="minorHAnsi" w:hint="eastAsia"/>
-        </w:rPr>
-      </w:pPr>
-      <w:r>
-        <w:rPr>
-          <w:rFonts w:eastAsia="微軟正黑體" w:cstheme="minorHAnsi" w:hint="eastAsia"/>
+          <w:rFonts w:eastAsia="微軟正黑體" w:cstheme="minorHAnsi"/>
+        </w:rPr>
+      </w:pPr>
+      <w:r>
+        <w:rPr>
+          <w:rFonts w:eastAsia="微軟正黑體" w:cstheme="minorHAnsi"/>
         </w:rPr>
         <w:t>提高系統可靠性措施</w:t>
       </w:r>
@@ -2494,32 +2471,26 @@
         <w:spacing w:line="440" w:lineRule="exact"/>
         <w:ind w:leftChars="0"/>
         <w:rPr>
-          <w:rFonts w:eastAsia="微軟正黑體" w:cstheme="minorHAnsi" w:hint="eastAsia"/>
-        </w:rPr>
-      </w:pPr>
-      <w:r>
-        <w:rPr>
-          <w:rFonts w:eastAsia="微軟正黑體" w:cstheme="minorHAnsi" w:hint="eastAsia"/>
+          <w:rFonts w:eastAsia="微軟正黑體" w:cstheme="minorHAnsi"/>
+        </w:rPr>
+      </w:pPr>
+      <w:r>
+        <w:rPr>
+          <w:rFonts w:eastAsia="微軟正黑體" w:cstheme="minorHAnsi"/>
         </w:rPr>
         <w:t>制訂作業管理規</w:t>
       </w:r>
       <w:r>
         <w:rPr>
-          <w:rFonts w:eastAsia="微軟正黑體" w:cstheme="minorHAnsi" w:hint="eastAsia"/>
+          <w:rFonts w:eastAsia="微軟正黑體" w:cstheme="minorHAnsi"/>
         </w:rPr>
         <w:t>範</w:t>
       </w:r>
       <w:r>
         <w:rPr>
-          <w:rFonts w:eastAsia="微軟正黑體" w:cstheme="minorHAnsi" w:hint="eastAsia"/>
-        </w:rPr>
-        <w:t>：</w:t>
-      </w:r>
-      <w:r>
-        <w:rPr>
-          <w:rFonts w:eastAsia="微軟正黑體" w:cstheme="minorHAnsi" w:hint="eastAsia"/>
-        </w:rPr>
-        <w:t>作業管理規範包含金融機構及客戶</w:t>
+          <w:rFonts w:eastAsia="微軟正黑體" w:cstheme="minorHAnsi"/>
+        </w:rPr>
+        <w:t>：作業管理規範包含金融機構及客戶</w:t>
       </w:r>
     </w:p>
     <w:p>
@@ -2532,12 +2503,12 @@
         <w:spacing w:line="440" w:lineRule="exact"/>
         <w:ind w:leftChars="0"/>
         <w:rPr>
-          <w:rFonts w:eastAsia="微軟正黑體" w:cstheme="minorHAnsi" w:hint="eastAsia"/>
-        </w:rPr>
-      </w:pPr>
-      <w:r>
-        <w:rPr>
-          <w:rFonts w:eastAsia="微軟正黑體" w:cstheme="minorHAnsi" w:hint="eastAsia"/>
+          <w:rFonts w:eastAsia="微軟正黑體" w:cstheme="minorHAnsi"/>
+        </w:rPr>
+      </w:pPr>
+      <w:r>
+        <w:rPr>
+          <w:rFonts w:eastAsia="微軟正黑體" w:cstheme="minorHAnsi"/>
         </w:rPr>
         <w:t>管理面安全設計</w:t>
       </w:r>
@@ -2552,12 +2523,12 @@
         <w:spacing w:line="440" w:lineRule="exact"/>
         <w:ind w:leftChars="0"/>
         <w:rPr>
-          <w:rFonts w:eastAsia="微軟正黑體" w:cstheme="minorHAnsi" w:hint="eastAsia"/>
-        </w:rPr>
-      </w:pPr>
-      <w:r>
-        <w:rPr>
-          <w:rFonts w:eastAsia="微軟正黑體" w:cstheme="minorHAnsi" w:hint="eastAsia"/>
+          <w:rFonts w:eastAsia="微軟正黑體" w:cstheme="minorHAnsi"/>
+        </w:rPr>
+      </w:pPr>
+      <w:r>
+        <w:rPr>
+          <w:rFonts w:eastAsia="微軟正黑體" w:cstheme="minorHAnsi"/>
         </w:rPr>
         <w:t>建立安全防護策略</w:t>
       </w:r>
@@ -2572,12 +2543,12 @@
         <w:spacing w:line="440" w:lineRule="exact"/>
         <w:ind w:leftChars="0"/>
         <w:rPr>
-          <w:rFonts w:eastAsia="微軟正黑體" w:cstheme="minorHAnsi" w:hint="eastAsia"/>
-        </w:rPr>
-      </w:pPr>
-      <w:r>
-        <w:rPr>
-          <w:rFonts w:eastAsia="微軟正黑體" w:cstheme="minorHAnsi" w:hint="eastAsia"/>
+          <w:rFonts w:eastAsia="微軟正黑體" w:cstheme="minorHAnsi"/>
+        </w:rPr>
+      </w:pPr>
+      <w:r>
+        <w:rPr>
+          <w:rFonts w:eastAsia="微軟正黑體" w:cstheme="minorHAnsi"/>
         </w:rPr>
         <w:lastRenderedPageBreak/>
         <w:t>提高系統可靠性</w:t>
@@ -2593,12 +2564,12 @@
         <w:spacing w:line="440" w:lineRule="exact"/>
         <w:ind w:leftChars="0"/>
         <w:rPr>
-          <w:rFonts w:eastAsia="微軟正黑體" w:cstheme="minorHAnsi" w:hint="eastAsia"/>
-        </w:rPr>
-      </w:pPr>
-      <w:r>
-        <w:rPr>
-          <w:rFonts w:eastAsia="微軟正黑體" w:cstheme="minorHAnsi" w:hint="eastAsia"/>
+          <w:rFonts w:eastAsia="微軟正黑體" w:cstheme="minorHAnsi"/>
+        </w:rPr>
+      </w:pPr>
+      <w:r>
+        <w:rPr>
+          <w:rFonts w:eastAsia="微軟正黑體" w:cstheme="minorHAnsi"/>
         </w:rPr>
         <w:t>制定作業管理規範</w:t>
       </w:r>
@@ -2613,12 +2584,12 @@
         <w:spacing w:line="440" w:lineRule="exact"/>
         <w:ind w:leftChars="0"/>
         <w:rPr>
-          <w:rFonts w:eastAsia="微軟正黑體" w:cstheme="minorHAnsi" w:hint="eastAsia"/>
-        </w:rPr>
-      </w:pPr>
-      <w:r>
-        <w:rPr>
-          <w:rFonts w:eastAsia="微軟正黑體" w:cstheme="minorHAnsi" w:hint="eastAsia"/>
+          <w:rFonts w:eastAsia="微軟正黑體" w:cstheme="minorHAnsi"/>
+        </w:rPr>
+      </w:pPr>
+      <w:r>
+        <w:rPr>
+          <w:rFonts w:eastAsia="微軟正黑體" w:cstheme="minorHAnsi"/>
         </w:rPr>
         <w:t>海外分行管理</w:t>
       </w:r>
@@ -2633,12 +2604,12 @@
         <w:spacing w:line="440" w:lineRule="exact"/>
         <w:ind w:leftChars="0"/>
         <w:rPr>
-          <w:rFonts w:eastAsia="微軟正黑體" w:cstheme="minorHAnsi" w:hint="eastAsia"/>
-        </w:rPr>
-      </w:pPr>
-      <w:r>
-        <w:rPr>
-          <w:rFonts w:eastAsia="微軟正黑體" w:cstheme="minorHAnsi" w:hint="eastAsia"/>
+          <w:rFonts w:eastAsia="微軟正黑體" w:cstheme="minorHAnsi"/>
+        </w:rPr>
+      </w:pPr>
+      <w:r>
+        <w:rPr>
+          <w:rFonts w:eastAsia="微軟正黑體" w:cstheme="minorHAnsi"/>
         </w:rPr>
         <w:t>作業政策及流程必須符合內部牽制原則</w:t>
       </w:r>
@@ -2653,12 +2624,12 @@
         <w:spacing w:line="440" w:lineRule="exact"/>
         <w:ind w:leftChars="0"/>
         <w:rPr>
-          <w:rFonts w:eastAsia="微軟正黑體" w:cstheme="minorHAnsi" w:hint="eastAsia"/>
-        </w:rPr>
-      </w:pPr>
-      <w:r>
-        <w:rPr>
-          <w:rFonts w:eastAsia="微軟正黑體" w:cstheme="minorHAnsi" w:hint="eastAsia"/>
+          <w:rFonts w:eastAsia="微軟正黑體" w:cstheme="minorHAnsi"/>
+        </w:rPr>
+      </w:pPr>
+      <w:r>
+        <w:rPr>
+          <w:rFonts w:eastAsia="微軟正黑體" w:cstheme="minorHAnsi"/>
         </w:rPr>
         <w:t>加強作業風險之控管，總行應慎選海外分行主管，落實職務輪調集集強迫休假</w:t>
       </w:r>
@@ -2673,12 +2644,12 @@
         <w:spacing w:line="440" w:lineRule="exact"/>
         <w:ind w:leftChars="0"/>
         <w:rPr>
-          <w:rFonts w:eastAsia="微軟正黑體" w:cstheme="minorHAnsi" w:hint="eastAsia"/>
-        </w:rPr>
-      </w:pPr>
-      <w:r>
-        <w:rPr>
-          <w:rFonts w:eastAsia="微軟正黑體" w:cstheme="minorHAnsi" w:hint="eastAsia"/>
+          <w:rFonts w:eastAsia="微軟正黑體" w:cstheme="minorHAnsi"/>
+        </w:rPr>
+      </w:pPr>
+      <w:r>
+        <w:rPr>
+          <w:rFonts w:eastAsia="微軟正黑體" w:cstheme="minorHAnsi"/>
         </w:rPr>
         <w:t>總行應加強員工法治教育</w:t>
       </w:r>
@@ -2693,12 +2664,12 @@
         <w:spacing w:line="440" w:lineRule="exact"/>
         <w:ind w:leftChars="0"/>
         <w:rPr>
-          <w:rFonts w:eastAsia="微軟正黑體" w:cstheme="minorHAnsi" w:hint="eastAsia"/>
-        </w:rPr>
-      </w:pPr>
-      <w:r>
-        <w:rPr>
-          <w:rFonts w:eastAsia="微軟正黑體" w:cstheme="minorHAnsi" w:hint="eastAsia"/>
+          <w:rFonts w:eastAsia="微軟正黑體" w:cstheme="minorHAnsi"/>
+        </w:rPr>
+      </w:pPr>
+      <w:r>
+        <w:rPr>
+          <w:rFonts w:eastAsia="微軟正黑體" w:cstheme="minorHAnsi"/>
         </w:rPr>
         <w:t>確保內部控制有效運作</w:t>
       </w:r>
@@ -2713,12 +2684,12 @@
         <w:spacing w:line="440" w:lineRule="exact"/>
         <w:ind w:leftChars="0"/>
         <w:rPr>
-          <w:rFonts w:eastAsia="微軟正黑體" w:cstheme="minorHAnsi" w:hint="eastAsia"/>
-        </w:rPr>
-      </w:pPr>
-      <w:r>
-        <w:rPr>
-          <w:rFonts w:eastAsia="微軟正黑體" w:cstheme="minorHAnsi" w:hint="eastAsia"/>
+          <w:rFonts w:eastAsia="微軟正黑體" w:cstheme="minorHAnsi"/>
+        </w:rPr>
+      </w:pPr>
+      <w:r>
+        <w:rPr>
+          <w:rFonts w:eastAsia="微軟正黑體" w:cstheme="minorHAnsi"/>
         </w:rPr>
         <w:t>海外分行辦公室之設置地點避免過於集中</w:t>
       </w:r>
@@ -2733,17 +2704,15 @@
         <w:spacing w:line="440" w:lineRule="exact"/>
         <w:ind w:leftChars="0"/>
         <w:rPr>
-          <w:rFonts w:eastAsia="微軟正黑體" w:cstheme="minorHAnsi" w:hint="eastAsia"/>
-        </w:rPr>
-      </w:pPr>
-      <w:r>
-        <w:rPr>
-          <w:rFonts w:eastAsia="微軟正黑體" w:cstheme="minorHAnsi" w:hint="eastAsia"/>
+          <w:rFonts w:eastAsia="微軟正黑體" w:cstheme="minorHAnsi"/>
+        </w:rPr>
+      </w:pPr>
+      <w:r>
+        <w:rPr>
+          <w:rFonts w:eastAsia="微軟正黑體" w:cstheme="minorHAnsi"/>
         </w:rPr>
         <w:t>妥善之備援措施</w:t>
       </w:r>
-      <w:bookmarkStart w:id="0" w:name="_GoBack"/>
-      <w:bookmarkEnd w:id="0"/>
     </w:p>
     <w:sectPr>
       <w:pgSz w:w="11906" w:h="16838"/>
@@ -5334,7 +5303,7 @@
 </file>
 
 <file path=customXml/itemProps1.xml><?xml version="1.0" encoding="utf-8"?>
-<ds:datastoreItem xmlns:ds="http://schemas.openxmlformats.org/officeDocument/2006/customXml" ds:itemID="{B7A778C2-C40F-4FCD-9877-6D6B9A490A71}">
+<ds:datastoreItem xmlns:ds="http://schemas.openxmlformats.org/officeDocument/2006/customXml" ds:itemID="{F2907A37-0808-4667-92E6-A4799D0BBA3E}">
   <ds:schemaRefs>
     <ds:schemaRef ds:uri="http://schemas.openxmlformats.org/officeDocument/2006/bibliography"/>
   </ds:schemaRefs>
